--- a/分布式/00、zookeeper/docs/paxos/paxos论文笔记.docx
+++ b/分布式/00、zookeeper/docs/paxos/paxos论文笔记.docx
@@ -612,1840 +612,6 @@
           <w:lang w:val="en-US" w:eastAsia="zh-CN"/>
         </w:rPr>
         <w:t>根据上面的讨论，约定paxos算法要满足的如下的基本需求：</w:t>
-      </w:r>
-    </w:p>
-    <w:tbl>
-      <w:tblPr>
-        <w:tblStyle w:val="12"/>
-        <w:tblW w:w="0" w:type="auto"/>
-        <w:tblInd w:w="0" w:type="dxa"/>
-        <w:tblBorders>
-          <w:top w:val="single" w:color="auto" w:sz="4" w:space="0"/>
-          <w:left w:val="single" w:color="auto" w:sz="4" w:space="0"/>
-          <w:bottom w:val="single" w:color="auto" w:sz="4" w:space="0"/>
-          <w:right w:val="single" w:color="auto" w:sz="4" w:space="0"/>
-          <w:insideH w:val="single" w:color="auto" w:sz="4" w:space="0"/>
-          <w:insideV w:val="single" w:color="auto" w:sz="4" w:space="0"/>
-        </w:tblBorders>
-        <w:tblLayout w:type="autofit"/>
-        <w:tblCellMar>
-          <w:left w:w="108" w:type="dxa"/>
-          <w:right w:w="108" w:type="dxa"/>
-        </w:tblCellMar>
-      </w:tblPr>
-      <w:tblGrid>
-        <w:gridCol w:w="9962"/>
-      </w:tblGrid>
-      <w:tr>
-        <w:tblPrEx>
-          <w:tblBorders>
-            <w:top w:val="single" w:color="auto" w:sz="4" w:space="0"/>
-            <w:left w:val="single" w:color="auto" w:sz="4" w:space="0"/>
-            <w:bottom w:val="single" w:color="auto" w:sz="4" w:space="0"/>
-            <w:right w:val="single" w:color="auto" w:sz="4" w:space="0"/>
-            <w:insideH w:val="single" w:color="auto" w:sz="4" w:space="0"/>
-            <w:insideV w:val="single" w:color="auto" w:sz="4" w:space="0"/>
-          </w:tblBorders>
-          <w:tblCellMar>
-            <w:left w:w="108" w:type="dxa"/>
-            <w:right w:w="108" w:type="dxa"/>
-          </w:tblCellMar>
-        </w:tblPrEx>
-        <w:tc>
-          <w:tcPr>
-            <w:tcW w:w="9962" w:type="dxa"/>
-          </w:tcPr>
-          <w:p>
-            <w:pPr>
-              <w:rPr>
-                <w:rFonts w:hint="eastAsia"/>
-                <w:vertAlign w:val="baseline"/>
-                <w:lang w:val="en-US" w:eastAsia="zh-CN"/>
-              </w:rPr>
-            </w:pPr>
-            <w:r>
-              <w:rPr>
-                <w:rFonts w:hint="eastAsia"/>
-                <w:b/>
-                <w:bCs/>
-                <w:shd w:val="clear" w:color="FFFFFF" w:fill="D9D9D9"/>
-                <w:lang w:val="en-US" w:eastAsia="zh-CN"/>
-              </w:rPr>
-              <w:t>B</w:t>
-            </w:r>
-            <w:r>
-              <w:rPr>
-                <w:rFonts w:hint="eastAsia"/>
-                <w:b/>
-                <w:bCs/>
-                <w:shd w:val="clear" w:color="FFFFFF" w:fill="D9D9D9"/>
-                <w:vertAlign w:val="subscript"/>
-                <w:lang w:val="en-US" w:eastAsia="zh-CN"/>
-              </w:rPr>
-              <w:t>0</w:t>
-            </w:r>
-            <w:r>
-              <w:rPr>
-                <w:rFonts w:hint="eastAsia"/>
-                <w:b/>
-                <w:bCs/>
-                <w:shd w:val="clear" w:color="FFFFFF" w:fill="D9D9D9"/>
-                <w:lang w:val="en-US" w:eastAsia="zh-CN"/>
-              </w:rPr>
-              <w:t>：采用多个acceptor，每个acceptor最多只能</w:t>
-            </w:r>
-            <w:r>
-              <w:rPr>
-                <w:rFonts w:hint="eastAsia"/>
-                <w:b/>
-                <w:bCs/>
-                <w:highlight w:val="none"/>
-                <w:shd w:val="clear" w:color="FFFFFF" w:fill="D9D9D9"/>
-                <w:lang w:val="en-US" w:eastAsia="zh-CN"/>
-              </w:rPr>
-              <w:t>批准</w:t>
-            </w:r>
-            <w:r>
-              <w:rPr>
-                <w:rFonts w:hint="eastAsia"/>
-                <w:b/>
-                <w:bCs/>
-                <w:shd w:val="clear" w:color="FFFFFF" w:fill="D9D9D9"/>
-                <w:lang w:val="en-US" w:eastAsia="zh-CN"/>
-              </w:rPr>
-              <w:t>一个提案，当过半acceptor批准了同一个提案时就意味着该提案被选定了。</w:t>
-            </w:r>
-          </w:p>
-        </w:tc>
-      </w:tr>
-    </w:tbl>
-    <w:p>
-      <w:pPr>
-        <w:rPr>
-          <w:rFonts w:hint="eastAsia"/>
-          <w:lang w:val="en-US" w:eastAsia="zh-CN"/>
-        </w:rPr>
-      </w:pPr>
-    </w:p>
-    <w:p>
-      <w:pPr>
-        <w:rPr>
-          <w:rFonts w:hint="default"/>
-          <w:lang w:val="en-US" w:eastAsia="zh-CN"/>
-        </w:rPr>
-      </w:pPr>
-    </w:p>
-    <w:p>
-      <w:pPr>
-        <w:ind w:firstLine="420" w:firstLineChars="0"/>
-        <w:rPr>
-          <w:rFonts w:hint="eastAsia"/>
-          <w:shd w:val="clear" w:color="auto" w:fill="auto"/>
-          <w:lang w:val="en-US" w:eastAsia="zh-CN"/>
-        </w:rPr>
-      </w:pPr>
-      <w:r>
-        <w:rPr>
-          <w:rFonts w:hint="eastAsia"/>
-          <w:lang w:val="en-US" w:eastAsia="zh-CN"/>
-        </w:rPr>
-        <w:t>接着分析一种特殊情况，对于</w:t>
-      </w:r>
-      <w:r>
-        <w:rPr>
-          <w:rFonts w:hint="eastAsia"/>
-          <w:u w:val="single"/>
-          <w:lang w:val="en-US" w:eastAsia="zh-CN"/>
-        </w:rPr>
-        <w:t>一次选举中只有一个提案被一个proposer提出的情况</w:t>
-      </w:r>
-      <w:r>
-        <w:rPr>
-          <w:rFonts w:hint="eastAsia"/>
-          <w:shd w:val="clear" w:color="auto" w:fill="auto"/>
-          <w:lang w:eastAsia="zh-CN"/>
-        </w:rPr>
-        <w:t>，如果</w:t>
-      </w:r>
-      <w:r>
-        <w:rPr>
-          <w:rFonts w:hint="eastAsia"/>
-          <w:shd w:val="clear" w:color="auto" w:fill="auto"/>
-          <w:lang w:val="en-US" w:eastAsia="zh-CN"/>
-        </w:rPr>
-        <w:t>acceptor能够拒绝</w:t>
-      </w:r>
-      <w:r>
-        <w:rPr>
-          <w:rFonts w:hint="eastAsia"/>
-          <w:shd w:val="clear" w:color="auto" w:fill="auto"/>
-          <w:lang w:eastAsia="zh-CN"/>
-        </w:rPr>
-        <w:t>其</w:t>
-      </w:r>
-      <w:r>
-        <w:rPr>
-          <w:rFonts w:hint="eastAsia"/>
-          <w:shd w:val="clear" w:color="auto" w:fill="auto"/>
-          <w:lang w:val="en-US" w:eastAsia="zh-CN"/>
-        </w:rPr>
-        <w:t>收到的第一个提案，就可能导致最终</w:t>
-      </w:r>
-      <w:r>
-        <w:rPr>
-          <w:rFonts w:hint="eastAsia"/>
-          <w:shd w:val="clear" w:color="auto" w:fill="auto"/>
-          <w:lang w:eastAsia="zh-CN"/>
-        </w:rPr>
-        <w:t>没有过半</w:t>
-      </w:r>
-      <w:r>
-        <w:rPr>
-          <w:rFonts w:hint="eastAsia"/>
-          <w:shd w:val="clear" w:color="auto" w:fill="auto"/>
-          <w:lang w:val="en-US" w:eastAsia="zh-CN"/>
-        </w:rPr>
-        <w:t>acceptor批准这个唯一的提案，最终也就没有提案会被选定，就无法实现目标T1。所以paxos算法必须满足的第一个需求P</w:t>
-      </w:r>
-      <w:r>
-        <w:rPr>
-          <w:rFonts w:hint="eastAsia"/>
-          <w:shd w:val="clear" w:color="auto" w:fill="auto"/>
-          <w:vertAlign w:val="subscript"/>
-          <w:lang w:val="en-US" w:eastAsia="zh-CN"/>
-        </w:rPr>
-        <w:t>1</w:t>
-      </w:r>
-      <w:r>
-        <w:rPr>
-          <w:rFonts w:hint="eastAsia"/>
-          <w:shd w:val="clear" w:color="auto" w:fill="auto"/>
-          <w:lang w:val="en-US" w:eastAsia="zh-CN"/>
-        </w:rPr>
-        <w:t>是：</w:t>
-      </w:r>
-    </w:p>
-    <w:tbl>
-      <w:tblPr>
-        <w:tblStyle w:val="12"/>
-        <w:tblW w:w="0" w:type="auto"/>
-        <w:tblInd w:w="0" w:type="dxa"/>
-        <w:tblBorders>
-          <w:top w:val="single" w:color="auto" w:sz="4" w:space="0"/>
-          <w:left w:val="single" w:color="auto" w:sz="4" w:space="0"/>
-          <w:bottom w:val="single" w:color="auto" w:sz="4" w:space="0"/>
-          <w:right w:val="single" w:color="auto" w:sz="4" w:space="0"/>
-          <w:insideH w:val="single" w:color="auto" w:sz="4" w:space="0"/>
-          <w:insideV w:val="single" w:color="auto" w:sz="4" w:space="0"/>
-        </w:tblBorders>
-        <w:tblLayout w:type="autofit"/>
-        <w:tblCellMar>
-          <w:left w:w="108" w:type="dxa"/>
-          <w:right w:w="108" w:type="dxa"/>
-        </w:tblCellMar>
-      </w:tblPr>
-      <w:tblGrid>
-        <w:gridCol w:w="9962"/>
-      </w:tblGrid>
-      <w:tr>
-        <w:tblPrEx>
-          <w:tblBorders>
-            <w:top w:val="single" w:color="auto" w:sz="4" w:space="0"/>
-            <w:left w:val="single" w:color="auto" w:sz="4" w:space="0"/>
-            <w:bottom w:val="single" w:color="auto" w:sz="4" w:space="0"/>
-            <w:right w:val="single" w:color="auto" w:sz="4" w:space="0"/>
-            <w:insideH w:val="single" w:color="auto" w:sz="4" w:space="0"/>
-            <w:insideV w:val="single" w:color="auto" w:sz="4" w:space="0"/>
-          </w:tblBorders>
-          <w:tblCellMar>
-            <w:left w:w="108" w:type="dxa"/>
-            <w:right w:w="108" w:type="dxa"/>
-          </w:tblCellMar>
-        </w:tblPrEx>
-        <w:tc>
-          <w:tcPr>
-            <w:tcW w:w="9962" w:type="dxa"/>
-          </w:tcPr>
-          <w:p>
-            <w:pPr>
-              <w:rPr>
-                <w:rFonts w:hint="default"/>
-                <w:shd w:val="clear" w:color="auto" w:fill="auto"/>
-                <w:vertAlign w:val="baseline"/>
-                <w:lang w:val="en-US" w:eastAsia="zh-CN"/>
-              </w:rPr>
-            </w:pPr>
-            <w:r>
-              <w:rPr>
-                <w:rFonts w:hint="eastAsia"/>
-                <w:b/>
-                <w:bCs/>
-                <w:shd w:val="clear" w:color="FFFFFF" w:fill="D9D9D9"/>
-              </w:rPr>
-              <w:t>P</w:t>
-            </w:r>
-            <w:r>
-              <w:rPr>
-                <w:rFonts w:hint="eastAsia"/>
-                <w:b/>
-                <w:bCs/>
-                <w:shd w:val="clear" w:color="FFFFFF" w:fill="D9D9D9"/>
-                <w:vertAlign w:val="subscript"/>
-              </w:rPr>
-              <w:t>1</w:t>
-            </w:r>
-            <w:r>
-              <w:rPr>
-                <w:rFonts w:hint="eastAsia"/>
-                <w:b/>
-                <w:bCs/>
-                <w:shd w:val="clear" w:color="FFFFFF" w:fill="D9D9D9"/>
-              </w:rPr>
-              <w:t>：一个Acceptor必须</w:t>
-            </w:r>
-            <w:r>
-              <w:rPr>
-                <w:rFonts w:hint="eastAsia"/>
-                <w:b/>
-                <w:bCs/>
-                <w:shd w:val="clear" w:color="FFFFFF" w:fill="D9D9D9"/>
-                <w:lang w:eastAsia="zh-CN"/>
-              </w:rPr>
-              <w:t>批准</w:t>
-            </w:r>
-            <w:r>
-              <w:rPr>
-                <w:rFonts w:hint="eastAsia"/>
-                <w:b/>
-                <w:bCs/>
-                <w:shd w:val="clear" w:color="FFFFFF" w:fill="D9D9D9"/>
-              </w:rPr>
-              <w:t>它收到的第一个</w:t>
-            </w:r>
-            <w:r>
-              <w:rPr>
-                <w:rFonts w:hint="eastAsia"/>
-                <w:b/>
-                <w:bCs/>
-                <w:shd w:val="clear" w:color="FFFFFF" w:fill="D9D9D9"/>
-                <w:lang w:eastAsia="zh-CN"/>
-              </w:rPr>
-              <w:t>提案</w:t>
-            </w:r>
-            <w:r>
-              <w:rPr>
-                <w:rFonts w:hint="eastAsia"/>
-                <w:b/>
-                <w:bCs/>
-                <w:shd w:val="clear" w:color="FFFFFF" w:fill="D9D9D9"/>
-              </w:rPr>
-              <w:t>。</w:t>
-            </w:r>
-          </w:p>
-        </w:tc>
-      </w:tr>
-    </w:tbl>
-    <w:p>
-      <w:pPr>
-        <w:rPr>
-          <w:rFonts w:hint="eastAsia"/>
-          <w:b/>
-          <w:bCs/>
-          <w:shd w:val="clear" w:color="FFFFFF" w:fill="D9D9D9"/>
-        </w:rPr>
-      </w:pPr>
-    </w:p>
-    <w:p>
-      <w:pPr>
-        <w:rPr>
-          <w:rFonts w:hint="eastAsia"/>
-          <w:b/>
-          <w:bCs/>
-          <w:shd w:val="clear" w:color="FFFFFF" w:fill="D9D9D9"/>
-        </w:rPr>
-      </w:pPr>
-    </w:p>
-    <w:p>
-      <w:pPr>
-        <w:bidi w:val="0"/>
-        <w:ind w:firstLine="420" w:firstLineChars="0"/>
-        <w:rPr>
-          <w:rFonts w:hint="eastAsia"/>
-          <w:lang w:eastAsia="zh-CN"/>
-        </w:rPr>
-      </w:pPr>
-      <w:r>
-        <w:rPr>
-          <w:rFonts w:hint="eastAsia"/>
-          <w:lang w:eastAsia="zh-CN"/>
-        </w:rPr>
-        <w:t>在满足</w:t>
-      </w:r>
-      <w:r>
-        <w:rPr>
-          <w:rFonts w:hint="eastAsia"/>
-          <w:lang w:val="en-US" w:eastAsia="zh-CN"/>
-        </w:rPr>
-        <w:t>P</w:t>
-      </w:r>
-      <w:r>
-        <w:rPr>
-          <w:rFonts w:hint="eastAsia"/>
-          <w:vertAlign w:val="subscript"/>
-          <w:lang w:val="en-US" w:eastAsia="zh-CN"/>
-        </w:rPr>
-        <w:t>1</w:t>
-      </w:r>
-      <w:r>
-        <w:rPr>
-          <w:rFonts w:hint="eastAsia"/>
-          <w:lang w:val="en-US" w:eastAsia="zh-CN"/>
-        </w:rPr>
-        <w:t>的情况下，</w:t>
-      </w:r>
-      <w:r>
-        <w:rPr>
-          <w:rFonts w:hint="eastAsia"/>
-          <w:lang w:eastAsia="zh-CN"/>
-        </w:rPr>
-        <w:t>接着分析。</w:t>
-      </w:r>
-    </w:p>
-    <w:p>
-      <w:pPr>
-        <w:bidi w:val="0"/>
-        <w:ind w:firstLine="420" w:firstLineChars="0"/>
-        <w:rPr>
-          <w:rFonts w:hint="default"/>
-          <w:lang w:val="en-US" w:eastAsia="zh-CN"/>
-        </w:rPr>
-      </w:pPr>
-      <w:r>
-        <w:rPr>
-          <w:rFonts w:hint="eastAsia"/>
-          <w:lang w:val="en-US" w:eastAsia="zh-CN"/>
-        </w:rPr>
-        <w:t>如图2-4，一次选举中可能有多个提案被同时提出，最终很可能没有一个提案被过半acceptor批准。另外，如图2-5，就算在一次选举中只有两个提案被同时提出，最终也可能出现没有一个提案被过半acceptor批准的情况。</w:t>
-      </w:r>
-    </w:p>
-    <w:p>
-      <w:pPr>
-        <w:bidi w:val="0"/>
-        <w:rPr>
-          <w:rFonts w:hint="eastAsia"/>
-          <w:lang w:val="en-US" w:eastAsia="zh-CN"/>
-        </w:rPr>
-      </w:pPr>
-      <w:r>
-        <w:drawing>
-          <wp:inline distT="0" distB="0" distL="114300" distR="114300">
-            <wp:extent cx="6184265" cy="2029460"/>
-            <wp:effectExtent l="0" t="0" r="6985" b="8890"/>
-            <wp:docPr id="3" name="图片 3"/>
-            <wp:cNvGraphicFramePr>
-              <a:graphicFrameLocks xmlns:a="http://schemas.openxmlformats.org/drawingml/2006/main" noChangeAspect="1"/>
-            </wp:cNvGraphicFramePr>
-            <a:graphic xmlns:a="http://schemas.openxmlformats.org/drawingml/2006/main">
-              <a:graphicData uri="http://schemas.openxmlformats.org/drawingml/2006/picture">
-                <pic:pic xmlns:pic="http://schemas.openxmlformats.org/drawingml/2006/picture">
-                  <pic:nvPicPr>
-                    <pic:cNvPr id="3" name="图片 3"/>
-                    <pic:cNvPicPr>
-                      <a:picLocks noChangeAspect="1"/>
-                    </pic:cNvPicPr>
-                  </pic:nvPicPr>
-                  <pic:blipFill>
-                    <a:blip r:embed="rId4"/>
-                    <a:stretch>
-                      <a:fillRect/>
-                    </a:stretch>
-                  </pic:blipFill>
-                  <pic:spPr>
-                    <a:xfrm>
-                      <a:off x="0" y="0"/>
-                      <a:ext cx="6184265" cy="2029460"/>
-                    </a:xfrm>
-                    <a:prstGeom prst="rect">
-                      <a:avLst/>
-                    </a:prstGeom>
-                    <a:noFill/>
-                    <a:ln>
-                      <a:noFill/>
-                    </a:ln>
-                  </pic:spPr>
-                </pic:pic>
-              </a:graphicData>
-            </a:graphic>
-          </wp:inline>
-        </w:drawing>
-      </w:r>
-    </w:p>
-    <w:p>
-      <w:pPr>
-        <w:bidi w:val="0"/>
-        <w:rPr>
-          <w:rFonts w:hint="default"/>
-          <w:lang w:val="en-US" w:eastAsia="zh-CN"/>
-        </w:rPr>
-      </w:pPr>
-      <w:r>
-        <w:drawing>
-          <wp:inline distT="0" distB="0" distL="114300" distR="114300">
-            <wp:extent cx="6186170" cy="1945640"/>
-            <wp:effectExtent l="0" t="0" r="5080" b="16510"/>
-            <wp:docPr id="2" name="图片 2"/>
-            <wp:cNvGraphicFramePr>
-              <a:graphicFrameLocks xmlns:a="http://schemas.openxmlformats.org/drawingml/2006/main" noChangeAspect="1"/>
-            </wp:cNvGraphicFramePr>
-            <a:graphic xmlns:a="http://schemas.openxmlformats.org/drawingml/2006/main">
-              <a:graphicData uri="http://schemas.openxmlformats.org/drawingml/2006/picture">
-                <pic:pic xmlns:pic="http://schemas.openxmlformats.org/drawingml/2006/picture">
-                  <pic:nvPicPr>
-                    <pic:cNvPr id="2" name="图片 2"/>
-                    <pic:cNvPicPr>
-                      <a:picLocks noChangeAspect="1"/>
-                    </pic:cNvPicPr>
-                  </pic:nvPicPr>
-                  <pic:blipFill>
-                    <a:blip r:embed="rId5"/>
-                    <a:stretch>
-                      <a:fillRect/>
-                    </a:stretch>
-                  </pic:blipFill>
-                  <pic:spPr>
-                    <a:xfrm>
-                      <a:off x="0" y="0"/>
-                      <a:ext cx="6186170" cy="1945640"/>
-                    </a:xfrm>
-                    <a:prstGeom prst="rect">
-                      <a:avLst/>
-                    </a:prstGeom>
-                    <a:noFill/>
-                    <a:ln>
-                      <a:noFill/>
-                    </a:ln>
-                  </pic:spPr>
-                </pic:pic>
-              </a:graphicData>
-            </a:graphic>
-          </wp:inline>
-        </w:drawing>
-      </w:r>
-    </w:p>
-    <w:p>
-      <w:pPr>
-        <w:ind w:firstLine="420" w:firstLineChars="0"/>
-        <w:rPr>
-          <w:rFonts w:hint="eastAsia"/>
-          <w:lang w:val="en-US" w:eastAsia="zh-CN"/>
-        </w:rPr>
-      </w:pPr>
-      <w:r>
-        <w:rPr>
-          <w:rFonts w:hint="eastAsia"/>
-          <w:lang w:val="en-US" w:eastAsia="zh-CN"/>
-        </w:rPr>
-        <w:t>为了解决上面两个问题，需要对基本需求</w:t>
-      </w:r>
-      <w:r>
-        <w:rPr>
-          <w:rFonts w:hint="eastAsia"/>
-          <w:shd w:val="clear" w:color="auto" w:fill="auto"/>
-          <w:lang w:val="en-US" w:eastAsia="zh-CN"/>
-        </w:rPr>
-        <w:t>B</w:t>
-      </w:r>
-      <w:r>
-        <w:rPr>
-          <w:rFonts w:hint="eastAsia"/>
-          <w:shd w:val="clear" w:color="auto" w:fill="auto"/>
-          <w:vertAlign w:val="subscript"/>
-          <w:lang w:val="en-US" w:eastAsia="zh-CN"/>
-        </w:rPr>
-        <w:t>0</w:t>
-      </w:r>
-      <w:r>
-        <w:rPr>
-          <w:rFonts w:hint="eastAsia"/>
-          <w:lang w:val="en-US" w:eastAsia="zh-CN"/>
-        </w:rPr>
-        <w:t>做如下修改：</w:t>
-      </w:r>
-    </w:p>
-    <w:tbl>
-      <w:tblPr>
-        <w:tblStyle w:val="12"/>
-        <w:tblW w:w="0" w:type="auto"/>
-        <w:tblInd w:w="0" w:type="dxa"/>
-        <w:tblBorders>
-          <w:top w:val="single" w:color="auto" w:sz="4" w:space="0"/>
-          <w:left w:val="single" w:color="auto" w:sz="4" w:space="0"/>
-          <w:bottom w:val="single" w:color="auto" w:sz="4" w:space="0"/>
-          <w:right w:val="single" w:color="auto" w:sz="4" w:space="0"/>
-          <w:insideH w:val="single" w:color="auto" w:sz="4" w:space="0"/>
-          <w:insideV w:val="single" w:color="auto" w:sz="4" w:space="0"/>
-        </w:tblBorders>
-        <w:tblLayout w:type="autofit"/>
-        <w:tblCellMar>
-          <w:left w:w="108" w:type="dxa"/>
-          <w:right w:w="108" w:type="dxa"/>
-        </w:tblCellMar>
-      </w:tblPr>
-      <w:tblGrid>
-        <w:gridCol w:w="9962"/>
-      </w:tblGrid>
-      <w:tr>
-        <w:tblPrEx>
-          <w:tblBorders>
-            <w:top w:val="single" w:color="auto" w:sz="4" w:space="0"/>
-            <w:left w:val="single" w:color="auto" w:sz="4" w:space="0"/>
-            <w:bottom w:val="single" w:color="auto" w:sz="4" w:space="0"/>
-            <w:right w:val="single" w:color="auto" w:sz="4" w:space="0"/>
-            <w:insideH w:val="single" w:color="auto" w:sz="4" w:space="0"/>
-            <w:insideV w:val="single" w:color="auto" w:sz="4" w:space="0"/>
-          </w:tblBorders>
-          <w:tblCellMar>
-            <w:left w:w="108" w:type="dxa"/>
-            <w:right w:w="108" w:type="dxa"/>
-          </w:tblCellMar>
-        </w:tblPrEx>
-        <w:tc>
-          <w:tcPr>
-            <w:tcW w:w="9962" w:type="dxa"/>
-          </w:tcPr>
-          <w:p>
-            <w:pPr>
-              <w:rPr>
-                <w:rFonts w:hint="eastAsia"/>
-                <w:b/>
-                <w:bCs/>
-                <w:shd w:val="clear" w:color="FFFFFF" w:fill="D9D9D9"/>
-                <w:lang w:val="en-US" w:eastAsia="zh-CN"/>
-              </w:rPr>
-            </w:pPr>
-            <w:r>
-              <w:rPr>
-                <w:rFonts w:hint="eastAsia"/>
-                <w:b/>
-                <w:bCs/>
-                <w:shd w:val="clear" w:color="FFFFFF" w:fill="D9D9D9"/>
-                <w:lang w:val="en-US" w:eastAsia="zh-CN"/>
-              </w:rPr>
-              <w:t>B</w:t>
-            </w:r>
-            <w:r>
-              <w:rPr>
-                <w:rFonts w:hint="eastAsia"/>
-                <w:b/>
-                <w:bCs/>
-                <w:shd w:val="clear" w:color="FFFFFF" w:fill="D9D9D9"/>
-                <w:vertAlign w:val="subscript"/>
-                <w:lang w:val="en-US" w:eastAsia="zh-CN"/>
-              </w:rPr>
-              <w:t>1</w:t>
-            </w:r>
-            <w:r>
-              <w:rPr>
-                <w:rFonts w:hint="eastAsia"/>
-                <w:b/>
-                <w:bCs/>
-                <w:shd w:val="clear" w:color="FFFFFF" w:fill="D9D9D9"/>
-                <w:lang w:val="en-US" w:eastAsia="zh-CN"/>
-              </w:rPr>
-              <w:t>：采用多个acceptor，对于每个acceptor，不再最多只能</w:t>
-            </w:r>
-            <w:r>
-              <w:rPr>
-                <w:rFonts w:hint="eastAsia"/>
-                <w:b/>
-                <w:bCs/>
-                <w:highlight w:val="none"/>
-                <w:shd w:val="clear" w:color="FFFFFF" w:fill="D9D9D9"/>
-                <w:lang w:val="en-US" w:eastAsia="zh-CN"/>
-              </w:rPr>
-              <w:t>批准</w:t>
-            </w:r>
-            <w:r>
-              <w:rPr>
-                <w:rFonts w:hint="eastAsia"/>
-                <w:b/>
-                <w:bCs/>
-                <w:shd w:val="clear" w:color="FFFFFF" w:fill="D9D9D9"/>
-                <w:lang w:val="en-US" w:eastAsia="zh-CN"/>
-              </w:rPr>
-              <w:t>一个提案，而是改为</w:t>
-            </w:r>
-            <w:r>
-              <w:rPr>
-                <w:rFonts w:hint="eastAsia"/>
-                <w:b/>
-                <w:bCs/>
-                <w:shd w:val="clear" w:color="FFFFFF" w:fill="D9D9D9"/>
-              </w:rPr>
-              <w:t>必须</w:t>
-            </w:r>
-            <w:r>
-              <w:rPr>
-                <w:rFonts w:hint="eastAsia"/>
-                <w:b/>
-                <w:bCs/>
-                <w:shd w:val="clear" w:color="FFFFFF" w:fill="D9D9D9"/>
-                <w:lang w:eastAsia="zh-CN"/>
-              </w:rPr>
-              <w:t>能够批准不止</w:t>
-            </w:r>
-            <w:r>
-              <w:rPr>
-                <w:rFonts w:hint="eastAsia"/>
-                <w:b/>
-                <w:bCs/>
-                <w:shd w:val="clear" w:color="FFFFFF" w:fill="D9D9D9"/>
-              </w:rPr>
-              <w:t>一个</w:t>
-            </w:r>
-            <w:r>
-              <w:rPr>
-                <w:rFonts w:hint="eastAsia"/>
-                <w:b/>
-                <w:bCs/>
-                <w:shd w:val="clear" w:color="FFFFFF" w:fill="D9D9D9"/>
-                <w:lang w:eastAsia="zh-CN"/>
-              </w:rPr>
-              <w:t>提案（即一个</w:t>
-            </w:r>
-            <w:r>
-              <w:rPr>
-                <w:rFonts w:hint="eastAsia"/>
-                <w:b/>
-                <w:bCs/>
-                <w:shd w:val="clear" w:color="FFFFFF" w:fill="D9D9D9"/>
-                <w:lang w:val="en-US" w:eastAsia="zh-CN"/>
-              </w:rPr>
-              <w:t>acceptor</w:t>
-            </w:r>
-            <w:r>
-              <w:rPr>
-                <w:rFonts w:hint="eastAsia"/>
-                <w:b/>
-                <w:bCs/>
-                <w:shd w:val="clear" w:color="FFFFFF" w:fill="D9D9D9"/>
-                <w:lang w:eastAsia="zh-CN"/>
-              </w:rPr>
-              <w:t>后批准的提案可以</w:t>
-            </w:r>
-            <w:r>
-              <w:rPr>
-                <w:rFonts w:hint="eastAsia"/>
-                <w:b/>
-                <w:bCs/>
-                <w:color w:val="FF0000"/>
-                <w:shd w:val="clear" w:color="FFFFFF" w:fill="D9D9D9"/>
-                <w:lang w:eastAsia="zh-CN"/>
-              </w:rPr>
-              <w:t>覆盖</w:t>
-            </w:r>
-            <w:r>
-              <w:rPr>
-                <w:rFonts w:hint="eastAsia"/>
-                <w:b/>
-                <w:bCs/>
-                <w:shd w:val="clear" w:color="FFFFFF" w:fill="D9D9D9"/>
-                <w:lang w:eastAsia="zh-CN"/>
-              </w:rPr>
-              <w:t>掉其之前批准的提案）</w:t>
-            </w:r>
-            <w:r>
-              <w:rPr>
-                <w:rFonts w:hint="eastAsia"/>
-                <w:b/>
-                <w:bCs/>
-                <w:shd w:val="clear" w:color="FFFFFF" w:fill="D9D9D9"/>
-                <w:lang w:val="en-US" w:eastAsia="zh-CN"/>
-              </w:rPr>
-              <w:t>”。此时以</w:t>
-            </w:r>
-            <w:r>
-              <w:rPr>
-                <w:rFonts w:hint="eastAsia"/>
-                <w:b/>
-                <w:bCs/>
-                <w:shd w:val="clear" w:color="FFFFFF" w:fill="D9D9D9"/>
-                <w:lang w:eastAsia="zh-CN"/>
-              </w:rPr>
-              <w:t>“</w:t>
-            </w:r>
-            <w:r>
-              <w:rPr>
-                <w:rFonts w:hint="eastAsia"/>
-                <w:b/>
-                <w:bCs/>
-                <w:highlight w:val="yellow"/>
-                <w:shd w:val="clear" w:color="FFFFFF" w:fill="D9D9D9"/>
-                <w:lang w:val="en-US" w:eastAsia="zh-CN"/>
-              </w:rPr>
-              <w:t>[全局编号，Value]</w:t>
-            </w:r>
-            <w:r>
-              <w:rPr>
-                <w:rFonts w:hint="eastAsia"/>
-                <w:b/>
-                <w:bCs/>
-                <w:shd w:val="clear" w:color="FFFFFF" w:fill="D9D9D9"/>
-                <w:lang w:eastAsia="zh-CN"/>
-              </w:rPr>
-              <w:t>”来代表一个提案，其中全局编号用于唯一标识每一个被</w:t>
-            </w:r>
-            <w:r>
-              <w:rPr>
-                <w:rFonts w:hint="eastAsia"/>
-                <w:b/>
-                <w:bCs/>
-                <w:shd w:val="clear" w:color="FFFFFF" w:fill="D9D9D9"/>
-                <w:lang w:val="en-US" w:eastAsia="zh-CN"/>
-              </w:rPr>
-              <w:t>acceptor批准的提案，在这种情况下，当一个具有某Value值的提案被过半acceptor批准后，就意味着该Value被选定了，同时也意味着该提案被选定了。</w:t>
-            </w:r>
-          </w:p>
-          <w:p>
-            <w:pPr>
-              <w:ind w:firstLine="420" w:firstLineChars="200"/>
-              <w:rPr>
-                <w:rFonts w:hint="default"/>
-                <w:vertAlign w:val="baseline"/>
-                <w:lang w:val="en-US" w:eastAsia="zh-CN"/>
-              </w:rPr>
-            </w:pPr>
-            <w:r>
-              <w:rPr>
-                <w:rFonts w:hint="eastAsia"/>
-                <w:shd w:val="clear" w:color="auto" w:fill="auto"/>
-                <w:lang w:val="en-US" w:eastAsia="zh-CN"/>
-              </w:rPr>
-              <w:t>最终选定结果大体是：一个值为V</w:t>
-            </w:r>
-            <w:r>
-              <w:rPr>
-                <w:rFonts w:hint="eastAsia"/>
-                <w:shd w:val="clear" w:color="auto" w:fill="auto"/>
-                <w:vertAlign w:val="subscript"/>
-                <w:lang w:val="en-US" w:eastAsia="zh-CN"/>
-              </w:rPr>
-              <w:t>x</w:t>
-            </w:r>
-            <w:r>
-              <w:rPr>
-                <w:rFonts w:hint="eastAsia"/>
-                <w:shd w:val="clear" w:color="auto" w:fill="auto"/>
-                <w:lang w:val="en-US" w:eastAsia="zh-CN"/>
-              </w:rPr>
-              <w:t>的Value被选定了，同时多个提案被选定了，这些提案的编号可能各有不同，但是它们的Value值一定都为V</w:t>
-            </w:r>
-            <w:r>
-              <w:rPr>
-                <w:rFonts w:hint="eastAsia"/>
-                <w:shd w:val="clear" w:color="auto" w:fill="auto"/>
-                <w:vertAlign w:val="subscript"/>
-                <w:lang w:val="en-US" w:eastAsia="zh-CN"/>
-              </w:rPr>
-              <w:t>x</w:t>
-            </w:r>
-            <w:r>
-              <w:rPr>
-                <w:rFonts w:hint="eastAsia"/>
-                <w:shd w:val="clear" w:color="auto" w:fill="auto"/>
-                <w:lang w:val="en-US" w:eastAsia="zh-CN"/>
-              </w:rPr>
-              <w:t>。</w:t>
-            </w:r>
-          </w:p>
-        </w:tc>
-      </w:tr>
-    </w:tbl>
-    <w:p>
-      <w:pPr>
-        <w:ind w:firstLine="420" w:firstLineChars="0"/>
-        <w:rPr>
-          <w:rFonts w:hint="eastAsia"/>
-          <w:shd w:val="clear" w:color="auto" w:fill="auto"/>
-          <w:lang w:val="en-US" w:eastAsia="zh-CN"/>
-        </w:rPr>
-      </w:pPr>
-    </w:p>
-    <w:p>
-      <w:pPr>
-        <w:ind w:firstLine="420" w:firstLineChars="0"/>
-        <w:rPr>
-          <w:rFonts w:hint="default"/>
-          <w:shd w:val="clear" w:color="auto" w:fill="auto"/>
-          <w:lang w:val="en-US" w:eastAsia="zh-CN"/>
-        </w:rPr>
-      </w:pPr>
-      <w:r>
-        <w:rPr>
-          <w:rFonts w:hint="eastAsia"/>
-          <w:shd w:val="clear" w:color="auto" w:fill="auto"/>
-          <w:lang w:val="en-US" w:eastAsia="zh-CN"/>
-        </w:rPr>
-        <w:t>接下来，在B</w:t>
-      </w:r>
-      <w:r>
-        <w:rPr>
-          <w:rFonts w:hint="eastAsia"/>
-          <w:shd w:val="clear" w:color="auto" w:fill="auto"/>
-          <w:vertAlign w:val="subscript"/>
-          <w:lang w:val="en-US" w:eastAsia="zh-CN"/>
-        </w:rPr>
-        <w:t>1</w:t>
-      </w:r>
-      <w:r>
-        <w:rPr>
-          <w:rFonts w:hint="eastAsia"/>
-          <w:shd w:val="clear" w:color="auto" w:fill="auto"/>
-          <w:lang w:val="en-US" w:eastAsia="zh-CN"/>
-        </w:rPr>
-        <w:t>、P</w:t>
-      </w:r>
-      <w:r>
-        <w:rPr>
-          <w:rFonts w:hint="eastAsia"/>
-          <w:shd w:val="clear" w:color="auto" w:fill="auto"/>
-          <w:vertAlign w:val="subscript"/>
-          <w:lang w:val="en-US" w:eastAsia="zh-CN"/>
-        </w:rPr>
-        <w:t>1</w:t>
-      </w:r>
-      <w:r>
-        <w:rPr>
-          <w:rFonts w:hint="eastAsia"/>
-          <w:shd w:val="clear" w:color="auto" w:fill="auto"/>
-          <w:lang w:val="en-US" w:eastAsia="zh-CN"/>
-        </w:rPr>
-        <w:t>的基础上，做需求P</w:t>
-      </w:r>
-      <w:r>
-        <w:rPr>
-          <w:rFonts w:hint="eastAsia"/>
-          <w:shd w:val="clear" w:color="auto" w:fill="auto"/>
-          <w:vertAlign w:val="subscript"/>
-          <w:lang w:val="en-US" w:eastAsia="zh-CN"/>
-        </w:rPr>
-        <w:t>2</w:t>
-      </w:r>
-      <w:r>
-        <w:rPr>
-          <w:rFonts w:hint="eastAsia"/>
-          <w:shd w:val="clear" w:color="auto" w:fill="auto"/>
-          <w:lang w:val="en-US" w:eastAsia="zh-CN"/>
-        </w:rPr>
-        <w:t>：</w:t>
-      </w:r>
-    </w:p>
-    <w:tbl>
-      <w:tblPr>
-        <w:tblStyle w:val="12"/>
-        <w:tblW w:w="0" w:type="auto"/>
-        <w:tblInd w:w="0" w:type="dxa"/>
-        <w:tblBorders>
-          <w:top w:val="single" w:color="auto" w:sz="4" w:space="0"/>
-          <w:left w:val="single" w:color="auto" w:sz="4" w:space="0"/>
-          <w:bottom w:val="single" w:color="auto" w:sz="4" w:space="0"/>
-          <w:right w:val="single" w:color="auto" w:sz="4" w:space="0"/>
-          <w:insideH w:val="single" w:color="auto" w:sz="4" w:space="0"/>
-          <w:insideV w:val="single" w:color="auto" w:sz="4" w:space="0"/>
-        </w:tblBorders>
-        <w:tblLayout w:type="autofit"/>
-        <w:tblCellMar>
-          <w:left w:w="108" w:type="dxa"/>
-          <w:right w:w="108" w:type="dxa"/>
-        </w:tblCellMar>
-      </w:tblPr>
-      <w:tblGrid>
-        <w:gridCol w:w="9962"/>
-      </w:tblGrid>
-      <w:tr>
-        <w:tblPrEx>
-          <w:tblBorders>
-            <w:top w:val="single" w:color="auto" w:sz="4" w:space="0"/>
-            <w:left w:val="single" w:color="auto" w:sz="4" w:space="0"/>
-            <w:bottom w:val="single" w:color="auto" w:sz="4" w:space="0"/>
-            <w:right w:val="single" w:color="auto" w:sz="4" w:space="0"/>
-            <w:insideH w:val="single" w:color="auto" w:sz="4" w:space="0"/>
-            <w:insideV w:val="single" w:color="auto" w:sz="4" w:space="0"/>
-          </w:tblBorders>
-          <w:tblCellMar>
-            <w:left w:w="108" w:type="dxa"/>
-            <w:right w:w="108" w:type="dxa"/>
-          </w:tblCellMar>
-        </w:tblPrEx>
-        <w:tc>
-          <w:tcPr>
-            <w:tcW w:w="9962" w:type="dxa"/>
-          </w:tcPr>
-          <w:p>
-            <w:pPr>
-              <w:bidi w:val="0"/>
-              <w:rPr>
-                <w:rFonts w:hint="default" w:eastAsiaTheme="minorEastAsia"/>
-                <w:b/>
-                <w:bCs/>
-                <w:shd w:val="clear" w:color="FFFFFF" w:fill="D9D9D9"/>
-                <w:lang w:val="en-US" w:eastAsia="zh-CN"/>
-              </w:rPr>
-            </w:pPr>
-            <w:r>
-              <w:rPr>
-                <w:rFonts w:hint="eastAsia"/>
-                <w:b/>
-                <w:bCs/>
-                <w:shd w:val="clear" w:color="FFFFFF" w:fill="D9D9D9"/>
-                <w:lang w:val="en-US" w:eastAsia="zh-CN"/>
-              </w:rPr>
-              <w:t>P</w:t>
-            </w:r>
-            <w:r>
-              <w:rPr>
-                <w:rFonts w:hint="eastAsia"/>
-                <w:b/>
-                <w:bCs/>
-                <w:shd w:val="clear" w:color="FFFFFF" w:fill="D9D9D9"/>
-                <w:vertAlign w:val="subscript"/>
-                <w:lang w:val="en-US" w:eastAsia="zh-CN"/>
-              </w:rPr>
-              <w:t>2</w:t>
-            </w:r>
-            <w:r>
-              <w:rPr>
-                <w:rFonts w:hint="eastAsia"/>
-                <w:b/>
-                <w:bCs/>
-                <w:shd w:val="clear" w:color="FFFFFF" w:fill="D9D9D9"/>
-                <w:lang w:val="en-US" w:eastAsia="zh-CN"/>
-              </w:rPr>
-              <w:t>：如果提案[M</w:t>
-            </w:r>
-            <w:r>
-              <w:rPr>
-                <w:rFonts w:hint="eastAsia"/>
-                <w:b/>
-                <w:bCs/>
-                <w:shd w:val="clear" w:color="FFFFFF" w:fill="D9D9D9"/>
-                <w:vertAlign w:val="subscript"/>
-                <w:lang w:val="en-US" w:eastAsia="zh-CN"/>
-              </w:rPr>
-              <w:t>0</w:t>
-            </w:r>
-            <w:r>
-              <w:rPr>
-                <w:rFonts w:hint="eastAsia"/>
-                <w:b/>
-                <w:bCs/>
-                <w:shd w:val="clear" w:color="FFFFFF" w:fill="D9D9D9"/>
-                <w:lang w:val="en-US" w:eastAsia="zh-CN"/>
-              </w:rPr>
-              <w:t>, V</w:t>
-            </w:r>
-            <w:r>
-              <w:rPr>
-                <w:rFonts w:hint="eastAsia"/>
-                <w:b/>
-                <w:bCs/>
-                <w:shd w:val="clear" w:color="FFFFFF" w:fill="D9D9D9"/>
-                <w:vertAlign w:val="subscript"/>
-                <w:lang w:val="en-US" w:eastAsia="zh-CN"/>
-              </w:rPr>
-              <w:t>0</w:t>
-            </w:r>
-            <w:r>
-              <w:rPr>
-                <w:rFonts w:hint="eastAsia"/>
-                <w:b/>
-                <w:bCs/>
-                <w:shd w:val="clear" w:color="FFFFFF" w:fill="D9D9D9"/>
-                <w:lang w:val="en-US" w:eastAsia="zh-CN"/>
-              </w:rPr>
-              <w:t>]被选定了，那么所有编号比M</w:t>
-            </w:r>
-            <w:r>
-              <w:rPr>
-                <w:rFonts w:hint="eastAsia"/>
-                <w:b/>
-                <w:bCs/>
-                <w:shd w:val="clear" w:color="FFFFFF" w:fill="D9D9D9"/>
-                <w:vertAlign w:val="subscript"/>
-                <w:lang w:val="en-US" w:eastAsia="zh-CN"/>
-              </w:rPr>
-              <w:t>0</w:t>
-            </w:r>
-            <w:r>
-              <w:rPr>
-                <w:rFonts w:hint="eastAsia"/>
-                <w:b/>
-                <w:bCs/>
-                <w:shd w:val="clear" w:color="FFFFFF" w:fill="D9D9D9"/>
-                <w:lang w:val="en-US" w:eastAsia="zh-CN"/>
-              </w:rPr>
-              <w:t>更高且被选定的提案，其Value必须也是V</w:t>
-            </w:r>
-            <w:r>
-              <w:rPr>
-                <w:rFonts w:hint="eastAsia"/>
-                <w:b/>
-                <w:bCs/>
-                <w:shd w:val="clear" w:color="FFFFFF" w:fill="D9D9D9"/>
-                <w:vertAlign w:val="subscript"/>
-                <w:lang w:val="en-US" w:eastAsia="zh-CN"/>
-              </w:rPr>
-              <w:t>0</w:t>
-            </w:r>
-            <w:r>
-              <w:rPr>
-                <w:rFonts w:hint="eastAsia"/>
-                <w:b/>
-                <w:bCs/>
-                <w:shd w:val="clear" w:color="FFFFFF" w:fill="D9D9D9"/>
-                <w:lang w:val="en-US" w:eastAsia="zh-CN"/>
-              </w:rPr>
-              <w:t>。</w:t>
-            </w:r>
-          </w:p>
-        </w:tc>
-      </w:tr>
-    </w:tbl>
-    <w:p>
-      <w:pPr>
-        <w:ind w:firstLine="420" w:firstLineChars="0"/>
-        <w:rPr>
-          <w:rFonts w:hint="eastAsia"/>
-          <w:u w:val="single"/>
-          <w:shd w:val="clear" w:color="auto" w:fill="auto"/>
-          <w:lang w:val="en-US" w:eastAsia="zh-CN"/>
-        </w:rPr>
-      </w:pPr>
-      <w:r>
-        <w:rPr>
-          <w:rFonts w:hint="eastAsia"/>
-          <w:u w:val="none"/>
-          <w:shd w:val="clear" w:color="auto" w:fill="auto"/>
-          <w:lang w:val="en-US" w:eastAsia="zh-CN"/>
-        </w:rPr>
-        <w:t>因为提案的编号是全序的，P</w:t>
-      </w:r>
-      <w:r>
-        <w:rPr>
-          <w:rFonts w:hint="eastAsia"/>
-          <w:u w:val="none"/>
-          <w:shd w:val="clear" w:color="auto" w:fill="auto"/>
-          <w:vertAlign w:val="subscript"/>
-          <w:lang w:val="en-US" w:eastAsia="zh-CN"/>
-        </w:rPr>
-        <w:t>2</w:t>
-      </w:r>
-      <w:r>
-        <w:rPr>
-          <w:rFonts w:hint="eastAsia"/>
-          <w:u w:val="none"/>
-          <w:shd w:val="clear" w:color="auto" w:fill="auto"/>
-          <w:lang w:val="en-US" w:eastAsia="zh-CN"/>
-        </w:rPr>
-        <w:t>就能保证T</w:t>
-      </w:r>
-      <w:r>
-        <w:rPr>
-          <w:rFonts w:hint="eastAsia"/>
-          <w:u w:val="none"/>
-          <w:shd w:val="clear" w:color="auto" w:fill="auto"/>
-          <w:vertAlign w:val="subscript"/>
-          <w:lang w:val="en-US" w:eastAsia="zh-CN"/>
-        </w:rPr>
-        <w:t>2</w:t>
-      </w:r>
-      <w:r>
-        <w:rPr>
-          <w:rFonts w:hint="eastAsia"/>
-          <w:u w:val="none"/>
-          <w:shd w:val="clear" w:color="auto" w:fill="auto"/>
-          <w:lang w:val="en-US" w:eastAsia="zh-CN"/>
-        </w:rPr>
-        <w:t>。也就是说，</w:t>
-      </w:r>
-      <w:r>
-        <w:rPr>
-          <w:rFonts w:hint="eastAsia"/>
-          <w:u w:val="single"/>
-          <w:shd w:val="clear" w:color="auto" w:fill="auto"/>
-          <w:lang w:val="en-US" w:eastAsia="zh-CN"/>
-        </w:rPr>
-        <w:t>如果P</w:t>
-      </w:r>
-      <w:r>
-        <w:rPr>
-          <w:rFonts w:hint="eastAsia"/>
-          <w:u w:val="single"/>
-          <w:shd w:val="clear" w:color="auto" w:fill="auto"/>
-          <w:vertAlign w:val="subscript"/>
-          <w:lang w:val="en-US" w:eastAsia="zh-CN"/>
-        </w:rPr>
-        <w:t>1</w:t>
-      </w:r>
-      <w:r>
-        <w:rPr>
-          <w:rFonts w:hint="eastAsia"/>
-          <w:u w:val="single"/>
-          <w:shd w:val="clear" w:color="auto" w:fill="auto"/>
-          <w:lang w:val="en-US" w:eastAsia="zh-CN"/>
-        </w:rPr>
-        <w:t>和P</w:t>
-      </w:r>
-      <w:r>
-        <w:rPr>
-          <w:rFonts w:hint="eastAsia"/>
-          <w:u w:val="single"/>
-          <w:shd w:val="clear" w:color="auto" w:fill="auto"/>
-          <w:vertAlign w:val="subscript"/>
-          <w:lang w:val="en-US" w:eastAsia="zh-CN"/>
-        </w:rPr>
-        <w:t>2</w:t>
-      </w:r>
-      <w:r>
-        <w:rPr>
-          <w:rFonts w:hint="eastAsia"/>
-          <w:u w:val="single"/>
-          <w:shd w:val="clear" w:color="auto" w:fill="auto"/>
-          <w:lang w:val="en-US" w:eastAsia="zh-CN"/>
-        </w:rPr>
-        <w:t>都能够被满足，那么Paxos的目标就能够达成了。</w:t>
-      </w:r>
-    </w:p>
-    <w:p>
-      <w:pPr>
-        <w:ind w:firstLine="420" w:firstLineChars="0"/>
-        <w:rPr>
-          <w:rFonts w:hint="default"/>
-          <w:shd w:val="clear" w:color="auto" w:fill="auto"/>
-          <w:lang w:val="en-US" w:eastAsia="zh-CN"/>
-        </w:rPr>
-      </w:pPr>
-    </w:p>
-    <w:p>
-      <w:pPr>
-        <w:ind w:firstLine="420" w:firstLineChars="0"/>
-        <w:rPr>
-          <w:rFonts w:hint="default"/>
-          <w:shd w:val="clear" w:color="auto" w:fill="auto"/>
-          <w:lang w:val="en-US" w:eastAsia="zh-CN"/>
-        </w:rPr>
-      </w:pPr>
-    </w:p>
-    <w:p>
-      <w:pPr>
-        <w:ind w:firstLine="420" w:firstLineChars="0"/>
-        <w:rPr>
-          <w:rFonts w:hint="default"/>
-          <w:shd w:val="clear" w:color="auto" w:fill="auto"/>
-          <w:lang w:val="en-US" w:eastAsia="zh-CN"/>
-        </w:rPr>
-      </w:pPr>
-      <w:r>
-        <w:rPr>
-          <w:rFonts w:hint="default"/>
-          <w:shd w:val="clear" w:color="auto" w:fill="auto"/>
-          <w:lang w:val="en-US" w:eastAsia="zh-CN"/>
-        </w:rPr>
-        <w:t>如何才能满足P</w:t>
-      </w:r>
-      <w:r>
-        <w:rPr>
-          <w:rFonts w:hint="default"/>
-          <w:shd w:val="clear" w:color="auto" w:fill="auto"/>
-          <w:vertAlign w:val="subscript"/>
-          <w:lang w:val="en-US" w:eastAsia="zh-CN"/>
-        </w:rPr>
-        <w:t>2</w:t>
-      </w:r>
-      <w:r>
-        <w:rPr>
-          <w:rFonts w:hint="eastAsia"/>
-          <w:shd w:val="clear" w:color="auto" w:fill="auto"/>
-          <w:lang w:val="en-US" w:eastAsia="zh-CN"/>
-        </w:rPr>
-        <w:t>呢？一个提</w:t>
-      </w:r>
-      <w:r>
-        <w:rPr>
-          <w:rFonts w:hint="default"/>
-          <w:shd w:val="clear" w:color="auto" w:fill="auto"/>
-          <w:lang w:val="en-US" w:eastAsia="zh-CN"/>
-        </w:rPr>
-        <w:t>案</w:t>
-      </w:r>
-      <w:r>
-        <w:rPr>
-          <w:rFonts w:hint="eastAsia"/>
-          <w:shd w:val="clear" w:color="auto" w:fill="auto"/>
-          <w:lang w:val="en-US" w:eastAsia="zh-CN"/>
-        </w:rPr>
-        <w:t>必须要经过被a</w:t>
-      </w:r>
-      <w:r>
-        <w:rPr>
-          <w:rFonts w:hint="default"/>
-          <w:shd w:val="clear" w:color="auto" w:fill="auto"/>
-          <w:lang w:val="en-US" w:eastAsia="zh-CN"/>
-        </w:rPr>
-        <w:t>cceptor</w:t>
-      </w:r>
-      <w:r>
-        <w:rPr>
-          <w:rFonts w:hint="eastAsia"/>
-          <w:shd w:val="clear" w:color="auto" w:fill="auto"/>
-          <w:lang w:val="en-US" w:eastAsia="zh-CN"/>
-        </w:rPr>
-        <w:t>批准才能被</w:t>
-      </w:r>
-      <w:r>
-        <w:rPr>
-          <w:rFonts w:hint="default"/>
-          <w:shd w:val="clear" w:color="auto" w:fill="auto"/>
-          <w:lang w:val="en-US" w:eastAsia="zh-CN"/>
-        </w:rPr>
-        <w:t>选定，因此要满足P</w:t>
-      </w:r>
-      <w:r>
-        <w:rPr>
-          <w:rFonts w:hint="default"/>
-          <w:shd w:val="clear" w:color="auto" w:fill="auto"/>
-          <w:vertAlign w:val="subscript"/>
-          <w:lang w:val="en-US" w:eastAsia="zh-CN"/>
-        </w:rPr>
-        <w:t>2</w:t>
-      </w:r>
-      <w:r>
-        <w:rPr>
-          <w:rFonts w:hint="default"/>
-          <w:shd w:val="clear" w:color="auto" w:fill="auto"/>
-          <w:lang w:val="en-US" w:eastAsia="zh-CN"/>
-        </w:rPr>
-        <w:t>，我们只要满足下面的条件</w:t>
-      </w:r>
-      <w:r>
-        <w:rPr>
-          <w:rFonts w:hint="eastAsia"/>
-          <w:shd w:val="clear" w:color="auto" w:fill="auto"/>
-          <w:lang w:val="en-US" w:eastAsia="zh-CN"/>
-        </w:rPr>
-        <w:t>P</w:t>
-      </w:r>
-      <w:r>
-        <w:rPr>
-          <w:rFonts w:hint="eastAsia"/>
-          <w:shd w:val="clear" w:color="auto" w:fill="auto"/>
-          <w:vertAlign w:val="subscript"/>
-          <w:lang w:val="en-US" w:eastAsia="zh-CN"/>
-        </w:rPr>
-        <w:t>2a</w:t>
-      </w:r>
-      <w:r>
-        <w:rPr>
-          <w:rFonts w:hint="default"/>
-          <w:shd w:val="clear" w:color="auto" w:fill="auto"/>
-          <w:lang w:val="en-US" w:eastAsia="zh-CN"/>
-        </w:rPr>
-        <w:t>：</w:t>
-      </w:r>
-    </w:p>
-    <w:tbl>
-      <w:tblPr>
-        <w:tblStyle w:val="12"/>
-        <w:tblW w:w="0" w:type="auto"/>
-        <w:tblInd w:w="0" w:type="dxa"/>
-        <w:tblBorders>
-          <w:top w:val="single" w:color="auto" w:sz="4" w:space="0"/>
-          <w:left w:val="single" w:color="auto" w:sz="4" w:space="0"/>
-          <w:bottom w:val="single" w:color="auto" w:sz="4" w:space="0"/>
-          <w:right w:val="single" w:color="auto" w:sz="4" w:space="0"/>
-          <w:insideH w:val="single" w:color="auto" w:sz="4" w:space="0"/>
-          <w:insideV w:val="single" w:color="auto" w:sz="4" w:space="0"/>
-        </w:tblBorders>
-        <w:tblLayout w:type="autofit"/>
-        <w:tblCellMar>
-          <w:left w:w="108" w:type="dxa"/>
-          <w:right w:w="108" w:type="dxa"/>
-        </w:tblCellMar>
-      </w:tblPr>
-      <w:tblGrid>
-        <w:gridCol w:w="9962"/>
-      </w:tblGrid>
-      <w:tr>
-        <w:tblPrEx>
-          <w:tblBorders>
-            <w:top w:val="single" w:color="auto" w:sz="4" w:space="0"/>
-            <w:left w:val="single" w:color="auto" w:sz="4" w:space="0"/>
-            <w:bottom w:val="single" w:color="auto" w:sz="4" w:space="0"/>
-            <w:right w:val="single" w:color="auto" w:sz="4" w:space="0"/>
-            <w:insideH w:val="single" w:color="auto" w:sz="4" w:space="0"/>
-            <w:insideV w:val="single" w:color="auto" w:sz="4" w:space="0"/>
-          </w:tblBorders>
-          <w:tblCellMar>
-            <w:left w:w="108" w:type="dxa"/>
-            <w:right w:w="108" w:type="dxa"/>
-          </w:tblCellMar>
-        </w:tblPrEx>
-        <w:tc>
-          <w:tcPr>
-            <w:tcW w:w="9962" w:type="dxa"/>
-          </w:tcPr>
-          <w:p>
-            <w:pPr>
-              <w:rPr>
-                <w:rFonts w:hint="default"/>
-                <w:shd w:val="clear" w:color="auto" w:fill="auto"/>
-                <w:vertAlign w:val="baseline"/>
-                <w:lang w:val="en-US" w:eastAsia="zh-CN"/>
-              </w:rPr>
-            </w:pPr>
-            <w:r>
-              <w:rPr>
-                <w:rFonts w:hint="eastAsia"/>
-                <w:b/>
-                <w:bCs/>
-                <w:shd w:val="clear" w:color="FFFFFF" w:fill="D9D9D9"/>
-                <w:lang w:val="en-US" w:eastAsia="zh-CN"/>
-              </w:rPr>
-              <w:t>P</w:t>
-            </w:r>
-            <w:r>
-              <w:rPr>
-                <w:rFonts w:hint="eastAsia"/>
-                <w:b/>
-                <w:bCs/>
-                <w:shd w:val="clear" w:color="FFFFFF" w:fill="D9D9D9"/>
-                <w:vertAlign w:val="subscript"/>
-                <w:lang w:val="en-US" w:eastAsia="zh-CN"/>
-              </w:rPr>
-              <w:t>2a</w:t>
-            </w:r>
-            <w:r>
-              <w:rPr>
-                <w:rFonts w:hint="default"/>
-                <w:b/>
-                <w:bCs/>
-                <w:shd w:val="clear" w:color="FFFFFF" w:fill="D9D9D9"/>
-                <w:lang w:val="en-US" w:eastAsia="zh-CN"/>
-              </w:rPr>
-              <w:t>：</w:t>
-            </w:r>
-            <w:r>
-              <w:rPr>
-                <w:rFonts w:hint="eastAsia"/>
-                <w:b/>
-                <w:bCs/>
-                <w:shd w:val="clear" w:color="FFFFFF" w:fill="D9D9D9"/>
-                <w:lang w:val="en-US" w:eastAsia="zh-CN"/>
-              </w:rPr>
-              <w:t>如果提案[M</w:t>
-            </w:r>
-            <w:r>
-              <w:rPr>
-                <w:rFonts w:hint="eastAsia"/>
-                <w:b/>
-                <w:bCs/>
-                <w:shd w:val="clear" w:color="FFFFFF" w:fill="D9D9D9"/>
-                <w:vertAlign w:val="subscript"/>
-                <w:lang w:val="en-US" w:eastAsia="zh-CN"/>
-              </w:rPr>
-              <w:t>0</w:t>
-            </w:r>
-            <w:r>
-              <w:rPr>
-                <w:rFonts w:hint="eastAsia"/>
-                <w:b/>
-                <w:bCs/>
-                <w:shd w:val="clear" w:color="FFFFFF" w:fill="D9D9D9"/>
-                <w:lang w:val="en-US" w:eastAsia="zh-CN"/>
-              </w:rPr>
-              <w:t>, V</w:t>
-            </w:r>
-            <w:r>
-              <w:rPr>
-                <w:rFonts w:hint="eastAsia"/>
-                <w:b/>
-                <w:bCs/>
-                <w:shd w:val="clear" w:color="FFFFFF" w:fill="D9D9D9"/>
-                <w:vertAlign w:val="subscript"/>
-                <w:lang w:val="en-US" w:eastAsia="zh-CN"/>
-              </w:rPr>
-              <w:t>0</w:t>
-            </w:r>
-            <w:r>
-              <w:rPr>
-                <w:rFonts w:hint="eastAsia"/>
-                <w:b/>
-                <w:bCs/>
-                <w:shd w:val="clear" w:color="FFFFFF" w:fill="D9D9D9"/>
-                <w:lang w:val="en-US" w:eastAsia="zh-CN"/>
-              </w:rPr>
-              <w:t>]被选定了，那么所有编号比M</w:t>
-            </w:r>
-            <w:r>
-              <w:rPr>
-                <w:rFonts w:hint="eastAsia"/>
-                <w:b/>
-                <w:bCs/>
-                <w:shd w:val="clear" w:color="FFFFFF" w:fill="D9D9D9"/>
-                <w:vertAlign w:val="subscript"/>
-                <w:lang w:val="en-US" w:eastAsia="zh-CN"/>
-              </w:rPr>
-              <w:t>0</w:t>
-            </w:r>
-            <w:r>
-              <w:rPr>
-                <w:rFonts w:hint="eastAsia"/>
-                <w:b/>
-                <w:bCs/>
-                <w:shd w:val="clear" w:color="FFFFFF" w:fill="D9D9D9"/>
-                <w:lang w:val="en-US" w:eastAsia="zh-CN"/>
-              </w:rPr>
-              <w:t>更高且被acceptor批准的提案，其Value必须也是V</w:t>
-            </w:r>
-            <w:r>
-              <w:rPr>
-                <w:rFonts w:hint="eastAsia"/>
-                <w:b/>
-                <w:bCs/>
-                <w:shd w:val="clear" w:color="FFFFFF" w:fill="D9D9D9"/>
-                <w:vertAlign w:val="subscript"/>
-                <w:lang w:val="en-US" w:eastAsia="zh-CN"/>
-              </w:rPr>
-              <w:t>0</w:t>
-            </w:r>
-            <w:r>
-              <w:rPr>
-                <w:rFonts w:hint="eastAsia"/>
-                <w:b/>
-                <w:bCs/>
-                <w:shd w:val="clear" w:color="FFFFFF" w:fill="D9D9D9"/>
-                <w:lang w:val="en-US" w:eastAsia="zh-CN"/>
-              </w:rPr>
-              <w:t>。</w:t>
-            </w:r>
-          </w:p>
-        </w:tc>
-      </w:tr>
-    </w:tbl>
-    <w:p>
-      <w:pPr>
-        <w:ind w:firstLine="420" w:firstLineChars="0"/>
-        <w:rPr>
-          <w:rFonts w:hint="default"/>
-          <w:shd w:val="clear" w:color="auto" w:fill="auto"/>
-          <w:lang w:val="en-US" w:eastAsia="zh-CN"/>
-        </w:rPr>
-      </w:pPr>
-      <w:r>
-        <w:rPr>
-          <w:rFonts w:hint="eastAsia"/>
-          <w:shd w:val="clear" w:color="auto" w:fill="auto"/>
-          <w:lang w:val="en-US" w:eastAsia="zh-CN"/>
-        </w:rPr>
-        <w:t>但是P</w:t>
-      </w:r>
-      <w:r>
-        <w:rPr>
-          <w:rFonts w:hint="eastAsia"/>
-          <w:shd w:val="clear" w:color="auto" w:fill="auto"/>
-          <w:vertAlign w:val="subscript"/>
-          <w:lang w:val="en-US" w:eastAsia="zh-CN"/>
-        </w:rPr>
-        <w:t>2a</w:t>
-      </w:r>
-      <w:r>
-        <w:rPr>
-          <w:rFonts w:hint="eastAsia"/>
-          <w:shd w:val="clear" w:color="auto" w:fill="auto"/>
-          <w:lang w:val="en-US" w:eastAsia="zh-CN"/>
-        </w:rPr>
-        <w:t>存在问题：因为通信是异步的，一个提案可能会在某个acceptor还未收到任何提案时就被选定了。如图2-6所示，在a</w:t>
-      </w:r>
-      <w:r>
-        <w:rPr>
-          <w:rFonts w:hint="default"/>
-          <w:shd w:val="clear" w:color="auto" w:fill="auto"/>
-          <w:lang w:val="en-US" w:eastAsia="zh-CN"/>
-        </w:rPr>
-        <w:t>cceptor</w:t>
-      </w:r>
-      <w:r>
-        <w:rPr>
-          <w:rFonts w:hint="eastAsia"/>
-          <w:shd w:val="clear" w:color="auto" w:fill="auto"/>
-          <w:lang w:val="en-US" w:eastAsia="zh-CN"/>
-        </w:rPr>
-        <w:t>1没有收到任何提案的情况下，其他4个acceptor已经批准了来自proposer2的提案[M</w:t>
-      </w:r>
-      <w:r>
-        <w:rPr>
-          <w:rFonts w:hint="eastAsia"/>
-          <w:shd w:val="clear" w:color="auto" w:fill="auto"/>
-          <w:vertAlign w:val="subscript"/>
-          <w:lang w:val="en-US" w:eastAsia="zh-CN"/>
-        </w:rPr>
-        <w:t>0,</w:t>
-      </w:r>
-      <w:r>
-        <w:rPr>
-          <w:rFonts w:hint="eastAsia"/>
-          <w:shd w:val="clear" w:color="auto" w:fill="auto"/>
-          <w:lang w:val="en-US" w:eastAsia="zh-CN"/>
-        </w:rPr>
-        <w:t>V</w:t>
-      </w:r>
-      <w:r>
-        <w:rPr>
-          <w:rFonts w:hint="eastAsia"/>
-          <w:shd w:val="clear" w:color="auto" w:fill="auto"/>
-          <w:vertAlign w:val="subscript"/>
-          <w:lang w:val="en-US" w:eastAsia="zh-CN"/>
-        </w:rPr>
-        <w:t>1</w:t>
-      </w:r>
-      <w:r>
-        <w:rPr>
-          <w:rFonts w:hint="eastAsia"/>
-          <w:shd w:val="clear" w:color="auto" w:fill="auto"/>
-          <w:lang w:val="en-US" w:eastAsia="zh-CN"/>
-        </w:rPr>
-        <w:t>]，而此时，proposer1产生了一个具有其他Value值的、编号更高的提案[M</w:t>
-      </w:r>
-      <w:r>
-        <w:rPr>
-          <w:rFonts w:hint="eastAsia"/>
-          <w:shd w:val="clear" w:color="auto" w:fill="auto"/>
-          <w:vertAlign w:val="subscript"/>
-          <w:lang w:val="en-US" w:eastAsia="zh-CN"/>
-        </w:rPr>
-        <w:t>1,</w:t>
-      </w:r>
-      <w:r>
-        <w:rPr>
-          <w:rFonts w:hint="eastAsia"/>
-          <w:shd w:val="clear" w:color="auto" w:fill="auto"/>
-          <w:lang w:val="en-US" w:eastAsia="zh-CN"/>
-        </w:rPr>
-        <w:t>V</w:t>
-      </w:r>
-      <w:r>
-        <w:rPr>
-          <w:rFonts w:hint="eastAsia"/>
-          <w:shd w:val="clear" w:color="auto" w:fill="auto"/>
-          <w:vertAlign w:val="subscript"/>
-          <w:lang w:val="en-US" w:eastAsia="zh-CN"/>
-        </w:rPr>
-        <w:t>2</w:t>
-      </w:r>
-      <w:r>
-        <w:rPr>
-          <w:rFonts w:hint="eastAsia"/>
-          <w:shd w:val="clear" w:color="auto" w:fill="auto"/>
-          <w:lang w:val="en-US" w:eastAsia="zh-CN"/>
-        </w:rPr>
-        <w:t>]，并发送给a</w:t>
-      </w:r>
-      <w:r>
-        <w:rPr>
-          <w:rFonts w:hint="default"/>
-          <w:shd w:val="clear" w:color="auto" w:fill="auto"/>
-          <w:lang w:val="en-US" w:eastAsia="zh-CN"/>
-        </w:rPr>
-        <w:t>cceptor</w:t>
-      </w:r>
-      <w:r>
-        <w:rPr>
-          <w:rFonts w:hint="eastAsia"/>
-          <w:shd w:val="clear" w:color="auto" w:fill="auto"/>
-          <w:lang w:val="en-US" w:eastAsia="zh-CN"/>
-        </w:rPr>
-        <w:t>1。根据P</w:t>
-      </w:r>
-      <w:r>
-        <w:rPr>
-          <w:rFonts w:hint="eastAsia"/>
-          <w:shd w:val="clear" w:color="auto" w:fill="auto"/>
-          <w:vertAlign w:val="subscript"/>
-          <w:lang w:val="en-US" w:eastAsia="zh-CN"/>
-        </w:rPr>
-        <w:t>1</w:t>
-      </w:r>
-      <w:r>
-        <w:rPr>
-          <w:rFonts w:hint="eastAsia"/>
-          <w:shd w:val="clear" w:color="auto" w:fill="auto"/>
-          <w:lang w:val="en-US" w:eastAsia="zh-CN"/>
-        </w:rPr>
-        <w:t>，就需要a</w:t>
-      </w:r>
-      <w:r>
-        <w:rPr>
-          <w:rFonts w:hint="default"/>
-          <w:shd w:val="clear" w:color="auto" w:fill="auto"/>
-          <w:lang w:val="en-US" w:eastAsia="zh-CN"/>
-        </w:rPr>
-        <w:t>cceptor</w:t>
-      </w:r>
-      <w:r>
-        <w:rPr>
-          <w:rFonts w:hint="eastAsia"/>
-          <w:shd w:val="clear" w:color="auto" w:fill="auto"/>
-          <w:lang w:val="en-US" w:eastAsia="zh-CN"/>
-        </w:rPr>
-        <w:t>1批准该提案，但是这与P</w:t>
-      </w:r>
-      <w:r>
-        <w:rPr>
-          <w:rFonts w:hint="eastAsia"/>
-          <w:shd w:val="clear" w:color="auto" w:fill="auto"/>
-          <w:vertAlign w:val="subscript"/>
-          <w:lang w:val="en-US" w:eastAsia="zh-CN"/>
-        </w:rPr>
-        <w:t>2a</w:t>
-      </w:r>
-      <w:r>
-        <w:rPr>
-          <w:rFonts w:hint="eastAsia"/>
-          <w:shd w:val="clear" w:color="auto" w:fill="auto"/>
-          <w:lang w:val="en-US" w:eastAsia="zh-CN"/>
-        </w:rPr>
-        <w:t>矛盾。</w:t>
-      </w:r>
-    </w:p>
-    <w:p>
-      <w:r>
-        <w:drawing>
-          <wp:inline distT="0" distB="0" distL="114300" distR="114300">
-            <wp:extent cx="6187440" cy="1800860"/>
-            <wp:effectExtent l="0" t="0" r="3810" b="8890"/>
-            <wp:docPr id="4" name="图片 4"/>
-            <wp:cNvGraphicFramePr>
-              <a:graphicFrameLocks xmlns:a="http://schemas.openxmlformats.org/drawingml/2006/main" noChangeAspect="1"/>
-            </wp:cNvGraphicFramePr>
-            <a:graphic xmlns:a="http://schemas.openxmlformats.org/drawingml/2006/main">
-              <a:graphicData uri="http://schemas.openxmlformats.org/drawingml/2006/picture">
-                <pic:pic xmlns:pic="http://schemas.openxmlformats.org/drawingml/2006/picture">
-                  <pic:nvPicPr>
-                    <pic:cNvPr id="4" name="图片 4"/>
-                    <pic:cNvPicPr>
-                      <a:picLocks noChangeAspect="1"/>
-                    </pic:cNvPicPr>
-                  </pic:nvPicPr>
-                  <pic:blipFill>
-                    <a:blip r:embed="rId6"/>
-                    <a:stretch>
-                      <a:fillRect/>
-                    </a:stretch>
-                  </pic:blipFill>
-                  <pic:spPr>
-                    <a:xfrm>
-                      <a:off x="0" y="0"/>
-                      <a:ext cx="6187440" cy="1800860"/>
-                    </a:xfrm>
-                    <a:prstGeom prst="rect">
-                      <a:avLst/>
-                    </a:prstGeom>
-                    <a:noFill/>
-                    <a:ln>
-                      <a:noFill/>
-                    </a:ln>
-                  </pic:spPr>
-                </pic:pic>
-              </a:graphicData>
-            </a:graphic>
-          </wp:inline>
-        </w:drawing>
-      </w:r>
-    </w:p>
-    <w:p>
-      <w:pPr>
-        <w:ind w:firstLine="420" w:firstLineChars="0"/>
-        <w:rPr>
-          <w:rFonts w:hint="eastAsia"/>
-          <w:shd w:val="clear" w:color="auto" w:fill="auto"/>
-          <w:lang w:val="en-US" w:eastAsia="zh-CN"/>
-        </w:rPr>
-      </w:pPr>
-      <w:r>
-        <w:rPr>
-          <w:rFonts w:hint="eastAsia"/>
-          <w:shd w:val="clear" w:color="auto" w:fill="auto"/>
-          <w:lang w:val="en-US" w:eastAsia="zh-CN"/>
-        </w:rPr>
-        <w:t>因此如果要同时满足P</w:t>
-      </w:r>
-      <w:r>
-        <w:rPr>
-          <w:rFonts w:hint="eastAsia"/>
-          <w:shd w:val="clear" w:color="auto" w:fill="auto"/>
-          <w:vertAlign w:val="subscript"/>
-          <w:lang w:val="en-US" w:eastAsia="zh-CN"/>
-        </w:rPr>
-        <w:t>1</w:t>
-      </w:r>
-      <w:r>
-        <w:rPr>
-          <w:rFonts w:hint="eastAsia"/>
-          <w:shd w:val="clear" w:color="auto" w:fill="auto"/>
-          <w:lang w:val="en-US" w:eastAsia="zh-CN"/>
-        </w:rPr>
-        <w:t>和P</w:t>
-      </w:r>
-      <w:r>
-        <w:rPr>
-          <w:rFonts w:hint="eastAsia"/>
-          <w:shd w:val="clear" w:color="auto" w:fill="auto"/>
-          <w:vertAlign w:val="subscript"/>
-          <w:lang w:val="en-US" w:eastAsia="zh-CN"/>
-        </w:rPr>
-        <w:t>2a</w:t>
-      </w:r>
-      <w:r>
-        <w:rPr>
-          <w:rFonts w:hint="eastAsia"/>
-          <w:shd w:val="clear" w:color="auto" w:fill="auto"/>
-          <w:lang w:val="en-US" w:eastAsia="zh-CN"/>
-        </w:rPr>
-        <w:t>，需要将P</w:t>
-      </w:r>
-      <w:r>
-        <w:rPr>
-          <w:rFonts w:hint="eastAsia"/>
-          <w:shd w:val="clear" w:color="auto" w:fill="auto"/>
-          <w:vertAlign w:val="subscript"/>
-          <w:lang w:val="en-US" w:eastAsia="zh-CN"/>
-        </w:rPr>
-        <w:t>2a</w:t>
-      </w:r>
-      <w:r>
-        <w:rPr>
-          <w:rFonts w:hint="eastAsia"/>
-          <w:shd w:val="clear" w:color="auto" w:fill="auto"/>
-          <w:lang w:val="en-US" w:eastAsia="zh-CN"/>
-        </w:rPr>
-        <w:t>强化为P</w:t>
-      </w:r>
-      <w:r>
-        <w:rPr>
-          <w:rFonts w:hint="eastAsia"/>
-          <w:shd w:val="clear" w:color="auto" w:fill="auto"/>
-          <w:vertAlign w:val="subscript"/>
-          <w:lang w:val="en-US" w:eastAsia="zh-CN"/>
-        </w:rPr>
-        <w:t>2b</w:t>
-      </w:r>
-      <w:r>
-        <w:rPr>
-          <w:rFonts w:hint="eastAsia"/>
-          <w:shd w:val="clear" w:color="auto" w:fill="auto"/>
-          <w:lang w:val="en-US" w:eastAsia="zh-CN"/>
-        </w:rPr>
-        <w:t>：</w:t>
       </w:r>
     </w:p>
     <w:tbl>
@@ -2496,6 +662,1860 @@
           <w:p>
             <w:pPr>
               <w:rPr>
+                <w:rFonts w:hint="eastAsia"/>
+                <w:vertAlign w:val="baseline"/>
+                <w:lang w:val="en-US" w:eastAsia="zh-CN"/>
+              </w:rPr>
+            </w:pPr>
+            <w:r>
+              <w:rPr>
+                <w:rFonts w:hint="eastAsia"/>
+                <w:b/>
+                <w:bCs/>
+                <w:shd w:val="clear" w:color="FFFFFF" w:fill="D9D9D9"/>
+                <w:lang w:val="en-US" w:eastAsia="zh-CN"/>
+              </w:rPr>
+              <w:t>B</w:t>
+            </w:r>
+            <w:r>
+              <w:rPr>
+                <w:rFonts w:hint="eastAsia"/>
+                <w:b/>
+                <w:bCs/>
+                <w:shd w:val="clear" w:color="FFFFFF" w:fill="D9D9D9"/>
+                <w:vertAlign w:val="subscript"/>
+                <w:lang w:val="en-US" w:eastAsia="zh-CN"/>
+              </w:rPr>
+              <w:t>0</w:t>
+            </w:r>
+            <w:r>
+              <w:rPr>
+                <w:rFonts w:hint="eastAsia"/>
+                <w:b/>
+                <w:bCs/>
+                <w:shd w:val="clear" w:color="FFFFFF" w:fill="D9D9D9"/>
+                <w:lang w:val="en-US" w:eastAsia="zh-CN"/>
+              </w:rPr>
+              <w:t>：采用多个acceptor，每个acceptor最多只能</w:t>
+            </w:r>
+            <w:r>
+              <w:rPr>
+                <w:rFonts w:hint="eastAsia"/>
+                <w:b/>
+                <w:bCs/>
+                <w:highlight w:val="none"/>
+                <w:shd w:val="clear" w:color="FFFFFF" w:fill="D9D9D9"/>
+                <w:lang w:val="en-US" w:eastAsia="zh-CN"/>
+              </w:rPr>
+              <w:t>批准</w:t>
+            </w:r>
+            <w:r>
+              <w:rPr>
+                <w:rFonts w:hint="eastAsia"/>
+                <w:b/>
+                <w:bCs/>
+                <w:shd w:val="clear" w:color="FFFFFF" w:fill="D9D9D9"/>
+                <w:lang w:val="en-US" w:eastAsia="zh-CN"/>
+              </w:rPr>
+              <w:t>一个提案，当过半acceptor批准了同一个提案时就意味着该提案被选定了。</w:t>
+            </w:r>
+          </w:p>
+        </w:tc>
+      </w:tr>
+    </w:tbl>
+    <w:p>
+      <w:pPr>
+        <w:rPr>
+          <w:rFonts w:hint="eastAsia"/>
+          <w:lang w:val="en-US" w:eastAsia="zh-CN"/>
+        </w:rPr>
+      </w:pPr>
+    </w:p>
+    <w:p>
+      <w:pPr>
+        <w:rPr>
+          <w:rFonts w:hint="default"/>
+          <w:lang w:val="en-US" w:eastAsia="zh-CN"/>
+        </w:rPr>
+      </w:pPr>
+    </w:p>
+    <w:p>
+      <w:pPr>
+        <w:ind w:firstLine="420" w:firstLineChars="0"/>
+        <w:rPr>
+          <w:rFonts w:hint="eastAsia"/>
+          <w:shd w:val="clear" w:color="auto" w:fill="auto"/>
+          <w:lang w:val="en-US" w:eastAsia="zh-CN"/>
+        </w:rPr>
+      </w:pPr>
+      <w:r>
+        <w:rPr>
+          <w:rFonts w:hint="eastAsia"/>
+          <w:lang w:val="en-US" w:eastAsia="zh-CN"/>
+        </w:rPr>
+        <w:t>接着分析一种特殊情况，对于</w:t>
+      </w:r>
+      <w:r>
+        <w:rPr>
+          <w:rFonts w:hint="eastAsia"/>
+          <w:u w:val="single"/>
+          <w:lang w:val="en-US" w:eastAsia="zh-CN"/>
+        </w:rPr>
+        <w:t>一次选举中只有一个提案被一个proposer提出的情况</w:t>
+      </w:r>
+      <w:r>
+        <w:rPr>
+          <w:rFonts w:hint="eastAsia"/>
+          <w:shd w:val="clear" w:color="auto" w:fill="auto"/>
+          <w:lang w:eastAsia="zh-CN"/>
+        </w:rPr>
+        <w:t>，如果</w:t>
+      </w:r>
+      <w:r>
+        <w:rPr>
+          <w:rFonts w:hint="eastAsia"/>
+          <w:shd w:val="clear" w:color="auto" w:fill="auto"/>
+          <w:lang w:val="en-US" w:eastAsia="zh-CN"/>
+        </w:rPr>
+        <w:t>acceptor能够拒绝</w:t>
+      </w:r>
+      <w:r>
+        <w:rPr>
+          <w:rFonts w:hint="eastAsia"/>
+          <w:shd w:val="clear" w:color="auto" w:fill="auto"/>
+          <w:lang w:eastAsia="zh-CN"/>
+        </w:rPr>
+        <w:t>其</w:t>
+      </w:r>
+      <w:r>
+        <w:rPr>
+          <w:rFonts w:hint="eastAsia"/>
+          <w:shd w:val="clear" w:color="auto" w:fill="auto"/>
+          <w:lang w:val="en-US" w:eastAsia="zh-CN"/>
+        </w:rPr>
+        <w:t>收到的第一个提案，就可能导致最终</w:t>
+      </w:r>
+      <w:r>
+        <w:rPr>
+          <w:rFonts w:hint="eastAsia"/>
+          <w:shd w:val="clear" w:color="auto" w:fill="auto"/>
+          <w:lang w:eastAsia="zh-CN"/>
+        </w:rPr>
+        <w:t>没有过半</w:t>
+      </w:r>
+      <w:r>
+        <w:rPr>
+          <w:rFonts w:hint="eastAsia"/>
+          <w:shd w:val="clear" w:color="auto" w:fill="auto"/>
+          <w:lang w:val="en-US" w:eastAsia="zh-CN"/>
+        </w:rPr>
+        <w:t>acceptor批准这个唯一的提案，最终也就没有提案会被选定，就无法实现目标T1。所以paxos算法必须满足的第一个需求P</w:t>
+      </w:r>
+      <w:r>
+        <w:rPr>
+          <w:rFonts w:hint="eastAsia"/>
+          <w:shd w:val="clear" w:color="auto" w:fill="auto"/>
+          <w:vertAlign w:val="subscript"/>
+          <w:lang w:val="en-US" w:eastAsia="zh-CN"/>
+        </w:rPr>
+        <w:t>1</w:t>
+      </w:r>
+      <w:r>
+        <w:rPr>
+          <w:rFonts w:hint="eastAsia"/>
+          <w:shd w:val="clear" w:color="auto" w:fill="auto"/>
+          <w:lang w:val="en-US" w:eastAsia="zh-CN"/>
+        </w:rPr>
+        <w:t>是：</w:t>
+      </w:r>
+    </w:p>
+    <w:tbl>
+      <w:tblPr>
+        <w:tblStyle w:val="12"/>
+        <w:tblW w:w="0" w:type="auto"/>
+        <w:tblInd w:w="0" w:type="dxa"/>
+        <w:tblBorders>
+          <w:top w:val="single" w:color="auto" w:sz="4" w:space="0"/>
+          <w:left w:val="single" w:color="auto" w:sz="4" w:space="0"/>
+          <w:bottom w:val="single" w:color="auto" w:sz="4" w:space="0"/>
+          <w:right w:val="single" w:color="auto" w:sz="4" w:space="0"/>
+          <w:insideH w:val="single" w:color="auto" w:sz="4" w:space="0"/>
+          <w:insideV w:val="single" w:color="auto" w:sz="4" w:space="0"/>
+        </w:tblBorders>
+        <w:tblLayout w:type="autofit"/>
+        <w:tblCellMar>
+          <w:top w:w="0" w:type="dxa"/>
+          <w:left w:w="108" w:type="dxa"/>
+          <w:bottom w:w="0" w:type="dxa"/>
+          <w:right w:w="108" w:type="dxa"/>
+        </w:tblCellMar>
+      </w:tblPr>
+      <w:tblGrid>
+        <w:gridCol w:w="9962"/>
+      </w:tblGrid>
+      <w:tr>
+        <w:tblPrEx>
+          <w:tblBorders>
+            <w:top w:val="single" w:color="auto" w:sz="4" w:space="0"/>
+            <w:left w:val="single" w:color="auto" w:sz="4" w:space="0"/>
+            <w:bottom w:val="single" w:color="auto" w:sz="4" w:space="0"/>
+            <w:right w:val="single" w:color="auto" w:sz="4" w:space="0"/>
+            <w:insideH w:val="single" w:color="auto" w:sz="4" w:space="0"/>
+            <w:insideV w:val="single" w:color="auto" w:sz="4" w:space="0"/>
+          </w:tblBorders>
+          <w:tblCellMar>
+            <w:top w:w="0" w:type="dxa"/>
+            <w:left w:w="108" w:type="dxa"/>
+            <w:bottom w:w="0" w:type="dxa"/>
+            <w:right w:w="108" w:type="dxa"/>
+          </w:tblCellMar>
+        </w:tblPrEx>
+        <w:tc>
+          <w:tcPr>
+            <w:tcW w:w="9962" w:type="dxa"/>
+          </w:tcPr>
+          <w:p>
+            <w:pPr>
+              <w:rPr>
+                <w:rFonts w:hint="default"/>
+                <w:shd w:val="clear" w:color="auto" w:fill="auto"/>
+                <w:vertAlign w:val="baseline"/>
+                <w:lang w:val="en-US" w:eastAsia="zh-CN"/>
+              </w:rPr>
+            </w:pPr>
+            <w:r>
+              <w:rPr>
+                <w:rFonts w:hint="eastAsia"/>
+                <w:b/>
+                <w:bCs/>
+                <w:shd w:val="clear" w:color="FFFFFF" w:fill="D9D9D9"/>
+              </w:rPr>
+              <w:t>P</w:t>
+            </w:r>
+            <w:r>
+              <w:rPr>
+                <w:rFonts w:hint="eastAsia"/>
+                <w:b/>
+                <w:bCs/>
+                <w:shd w:val="clear" w:color="FFFFFF" w:fill="D9D9D9"/>
+                <w:vertAlign w:val="subscript"/>
+              </w:rPr>
+              <w:t>1</w:t>
+            </w:r>
+            <w:r>
+              <w:rPr>
+                <w:rFonts w:hint="eastAsia"/>
+                <w:b/>
+                <w:bCs/>
+                <w:shd w:val="clear" w:color="FFFFFF" w:fill="D9D9D9"/>
+              </w:rPr>
+              <w:t>：一个Acceptor必须</w:t>
+            </w:r>
+            <w:r>
+              <w:rPr>
+                <w:rFonts w:hint="eastAsia"/>
+                <w:b/>
+                <w:bCs/>
+                <w:shd w:val="clear" w:color="FFFFFF" w:fill="D9D9D9"/>
+                <w:lang w:eastAsia="zh-CN"/>
+              </w:rPr>
+              <w:t>批准</w:t>
+            </w:r>
+            <w:r>
+              <w:rPr>
+                <w:rFonts w:hint="eastAsia"/>
+                <w:b/>
+                <w:bCs/>
+                <w:shd w:val="clear" w:color="FFFFFF" w:fill="D9D9D9"/>
+              </w:rPr>
+              <w:t>它收到的第一个</w:t>
+            </w:r>
+            <w:r>
+              <w:rPr>
+                <w:rFonts w:hint="eastAsia"/>
+                <w:b/>
+                <w:bCs/>
+                <w:shd w:val="clear" w:color="FFFFFF" w:fill="D9D9D9"/>
+                <w:lang w:eastAsia="zh-CN"/>
+              </w:rPr>
+              <w:t>提案</w:t>
+            </w:r>
+            <w:r>
+              <w:rPr>
+                <w:rFonts w:hint="eastAsia"/>
+                <w:b/>
+                <w:bCs/>
+                <w:shd w:val="clear" w:color="FFFFFF" w:fill="D9D9D9"/>
+              </w:rPr>
+              <w:t>。</w:t>
+            </w:r>
+          </w:p>
+        </w:tc>
+      </w:tr>
+    </w:tbl>
+    <w:p>
+      <w:pPr>
+        <w:rPr>
+          <w:rFonts w:hint="eastAsia"/>
+          <w:b/>
+          <w:bCs/>
+          <w:shd w:val="clear" w:color="FFFFFF" w:fill="D9D9D9"/>
+        </w:rPr>
+      </w:pPr>
+    </w:p>
+    <w:p>
+      <w:pPr>
+        <w:rPr>
+          <w:rFonts w:hint="eastAsia"/>
+          <w:b/>
+          <w:bCs/>
+          <w:shd w:val="clear" w:color="FFFFFF" w:fill="D9D9D9"/>
+        </w:rPr>
+      </w:pPr>
+    </w:p>
+    <w:p>
+      <w:pPr>
+        <w:bidi w:val="0"/>
+        <w:ind w:firstLine="420" w:firstLineChars="0"/>
+        <w:rPr>
+          <w:rFonts w:hint="eastAsia"/>
+          <w:lang w:eastAsia="zh-CN"/>
+        </w:rPr>
+      </w:pPr>
+      <w:r>
+        <w:rPr>
+          <w:rFonts w:hint="eastAsia"/>
+          <w:lang w:eastAsia="zh-CN"/>
+        </w:rPr>
+        <w:t>在满足</w:t>
+      </w:r>
+      <w:r>
+        <w:rPr>
+          <w:rFonts w:hint="eastAsia"/>
+          <w:lang w:val="en-US" w:eastAsia="zh-CN"/>
+        </w:rPr>
+        <w:t>P</w:t>
+      </w:r>
+      <w:r>
+        <w:rPr>
+          <w:rFonts w:hint="eastAsia"/>
+          <w:vertAlign w:val="subscript"/>
+          <w:lang w:val="en-US" w:eastAsia="zh-CN"/>
+        </w:rPr>
+        <w:t>1</w:t>
+      </w:r>
+      <w:r>
+        <w:rPr>
+          <w:rFonts w:hint="eastAsia"/>
+          <w:lang w:val="en-US" w:eastAsia="zh-CN"/>
+        </w:rPr>
+        <w:t>的情况下，</w:t>
+      </w:r>
+      <w:r>
+        <w:rPr>
+          <w:rFonts w:hint="eastAsia"/>
+          <w:lang w:eastAsia="zh-CN"/>
+        </w:rPr>
+        <w:t>接着分析。</w:t>
+      </w:r>
+    </w:p>
+    <w:p>
+      <w:pPr>
+        <w:bidi w:val="0"/>
+        <w:ind w:firstLine="420" w:firstLineChars="0"/>
+        <w:rPr>
+          <w:rFonts w:hint="default"/>
+          <w:lang w:val="en-US" w:eastAsia="zh-CN"/>
+        </w:rPr>
+      </w:pPr>
+      <w:r>
+        <w:rPr>
+          <w:rFonts w:hint="eastAsia"/>
+          <w:lang w:val="en-US" w:eastAsia="zh-CN"/>
+        </w:rPr>
+        <w:t>如图2-4，一次选举中可能有多个提案被同时提出，最终很可能没有一个提案被过半acceptor批准。另外，如图2-5，就算在一次选举中只有两个提案被同时提出，最终也可能出现没有一个提案被过半acceptor批准的情况。</w:t>
+      </w:r>
+    </w:p>
+    <w:p>
+      <w:pPr>
+        <w:bidi w:val="0"/>
+        <w:rPr>
+          <w:rFonts w:hint="eastAsia"/>
+          <w:lang w:val="en-US" w:eastAsia="zh-CN"/>
+        </w:rPr>
+      </w:pPr>
+      <w:r>
+        <w:drawing>
+          <wp:inline distT="0" distB="0" distL="114300" distR="114300">
+            <wp:extent cx="6184265" cy="2029460"/>
+            <wp:effectExtent l="0" t="0" r="6985" b="8890"/>
+            <wp:docPr id="3" name="图片 3"/>
+            <wp:cNvGraphicFramePr>
+              <a:graphicFrameLocks xmlns:a="http://schemas.openxmlformats.org/drawingml/2006/main" noChangeAspect="1"/>
+            </wp:cNvGraphicFramePr>
+            <a:graphic xmlns:a="http://schemas.openxmlformats.org/drawingml/2006/main">
+              <a:graphicData uri="http://schemas.openxmlformats.org/drawingml/2006/picture">
+                <pic:pic xmlns:pic="http://schemas.openxmlformats.org/drawingml/2006/picture">
+                  <pic:nvPicPr>
+                    <pic:cNvPr id="3" name="图片 3"/>
+                    <pic:cNvPicPr>
+                      <a:picLocks noChangeAspect="1"/>
+                    </pic:cNvPicPr>
+                  </pic:nvPicPr>
+                  <pic:blipFill>
+                    <a:blip r:embed="rId4"/>
+                    <a:stretch>
+                      <a:fillRect/>
+                    </a:stretch>
+                  </pic:blipFill>
+                  <pic:spPr>
+                    <a:xfrm>
+                      <a:off x="0" y="0"/>
+                      <a:ext cx="6184265" cy="2029460"/>
+                    </a:xfrm>
+                    <a:prstGeom prst="rect">
+                      <a:avLst/>
+                    </a:prstGeom>
+                    <a:noFill/>
+                    <a:ln>
+                      <a:noFill/>
+                    </a:ln>
+                  </pic:spPr>
+                </pic:pic>
+              </a:graphicData>
+            </a:graphic>
+          </wp:inline>
+        </w:drawing>
+      </w:r>
+    </w:p>
+    <w:p>
+      <w:pPr>
+        <w:bidi w:val="0"/>
+        <w:rPr>
+          <w:rFonts w:hint="default"/>
+          <w:lang w:val="en-US" w:eastAsia="zh-CN"/>
+        </w:rPr>
+      </w:pPr>
+      <w:r>
+        <w:drawing>
+          <wp:inline distT="0" distB="0" distL="114300" distR="114300">
+            <wp:extent cx="6186170" cy="1945640"/>
+            <wp:effectExtent l="0" t="0" r="5080" b="16510"/>
+            <wp:docPr id="2" name="图片 2"/>
+            <wp:cNvGraphicFramePr>
+              <a:graphicFrameLocks xmlns:a="http://schemas.openxmlformats.org/drawingml/2006/main" noChangeAspect="1"/>
+            </wp:cNvGraphicFramePr>
+            <a:graphic xmlns:a="http://schemas.openxmlformats.org/drawingml/2006/main">
+              <a:graphicData uri="http://schemas.openxmlformats.org/drawingml/2006/picture">
+                <pic:pic xmlns:pic="http://schemas.openxmlformats.org/drawingml/2006/picture">
+                  <pic:nvPicPr>
+                    <pic:cNvPr id="2" name="图片 2"/>
+                    <pic:cNvPicPr>
+                      <a:picLocks noChangeAspect="1"/>
+                    </pic:cNvPicPr>
+                  </pic:nvPicPr>
+                  <pic:blipFill>
+                    <a:blip r:embed="rId5"/>
+                    <a:stretch>
+                      <a:fillRect/>
+                    </a:stretch>
+                  </pic:blipFill>
+                  <pic:spPr>
+                    <a:xfrm>
+                      <a:off x="0" y="0"/>
+                      <a:ext cx="6186170" cy="1945640"/>
+                    </a:xfrm>
+                    <a:prstGeom prst="rect">
+                      <a:avLst/>
+                    </a:prstGeom>
+                    <a:noFill/>
+                    <a:ln>
+                      <a:noFill/>
+                    </a:ln>
+                  </pic:spPr>
+                </pic:pic>
+              </a:graphicData>
+            </a:graphic>
+          </wp:inline>
+        </w:drawing>
+      </w:r>
+    </w:p>
+    <w:p>
+      <w:pPr>
+        <w:ind w:firstLine="420" w:firstLineChars="0"/>
+        <w:rPr>
+          <w:rFonts w:hint="eastAsia"/>
+          <w:lang w:val="en-US" w:eastAsia="zh-CN"/>
+        </w:rPr>
+      </w:pPr>
+      <w:r>
+        <w:rPr>
+          <w:rFonts w:hint="eastAsia"/>
+          <w:lang w:val="en-US" w:eastAsia="zh-CN"/>
+        </w:rPr>
+        <w:t>为了解决上面两个问题，需要对基本需求</w:t>
+      </w:r>
+      <w:r>
+        <w:rPr>
+          <w:rFonts w:hint="eastAsia"/>
+          <w:shd w:val="clear" w:color="auto" w:fill="auto"/>
+          <w:lang w:val="en-US" w:eastAsia="zh-CN"/>
+        </w:rPr>
+        <w:t>B</w:t>
+      </w:r>
+      <w:r>
+        <w:rPr>
+          <w:rFonts w:hint="eastAsia"/>
+          <w:shd w:val="clear" w:color="auto" w:fill="auto"/>
+          <w:vertAlign w:val="subscript"/>
+          <w:lang w:val="en-US" w:eastAsia="zh-CN"/>
+        </w:rPr>
+        <w:t>0</w:t>
+      </w:r>
+      <w:r>
+        <w:rPr>
+          <w:rFonts w:hint="eastAsia"/>
+          <w:lang w:val="en-US" w:eastAsia="zh-CN"/>
+        </w:rPr>
+        <w:t>做如下修改：</w:t>
+      </w:r>
+    </w:p>
+    <w:tbl>
+      <w:tblPr>
+        <w:tblStyle w:val="12"/>
+        <w:tblW w:w="0" w:type="auto"/>
+        <w:tblInd w:w="0" w:type="dxa"/>
+        <w:tblBorders>
+          <w:top w:val="single" w:color="auto" w:sz="4" w:space="0"/>
+          <w:left w:val="single" w:color="auto" w:sz="4" w:space="0"/>
+          <w:bottom w:val="single" w:color="auto" w:sz="4" w:space="0"/>
+          <w:right w:val="single" w:color="auto" w:sz="4" w:space="0"/>
+          <w:insideH w:val="single" w:color="auto" w:sz="4" w:space="0"/>
+          <w:insideV w:val="single" w:color="auto" w:sz="4" w:space="0"/>
+        </w:tblBorders>
+        <w:tblLayout w:type="autofit"/>
+        <w:tblCellMar>
+          <w:top w:w="0" w:type="dxa"/>
+          <w:left w:w="108" w:type="dxa"/>
+          <w:bottom w:w="0" w:type="dxa"/>
+          <w:right w:w="108" w:type="dxa"/>
+        </w:tblCellMar>
+      </w:tblPr>
+      <w:tblGrid>
+        <w:gridCol w:w="9962"/>
+      </w:tblGrid>
+      <w:tr>
+        <w:tblPrEx>
+          <w:tblBorders>
+            <w:top w:val="single" w:color="auto" w:sz="4" w:space="0"/>
+            <w:left w:val="single" w:color="auto" w:sz="4" w:space="0"/>
+            <w:bottom w:val="single" w:color="auto" w:sz="4" w:space="0"/>
+            <w:right w:val="single" w:color="auto" w:sz="4" w:space="0"/>
+            <w:insideH w:val="single" w:color="auto" w:sz="4" w:space="0"/>
+            <w:insideV w:val="single" w:color="auto" w:sz="4" w:space="0"/>
+          </w:tblBorders>
+          <w:tblCellMar>
+            <w:top w:w="0" w:type="dxa"/>
+            <w:left w:w="108" w:type="dxa"/>
+            <w:bottom w:w="0" w:type="dxa"/>
+            <w:right w:w="108" w:type="dxa"/>
+          </w:tblCellMar>
+        </w:tblPrEx>
+        <w:tc>
+          <w:tcPr>
+            <w:tcW w:w="9962" w:type="dxa"/>
+          </w:tcPr>
+          <w:p>
+            <w:pPr>
+              <w:rPr>
+                <w:rFonts w:hint="eastAsia"/>
+                <w:b/>
+                <w:bCs/>
+                <w:shd w:val="clear" w:color="FFFFFF" w:fill="D9D9D9"/>
+                <w:lang w:val="en-US" w:eastAsia="zh-CN"/>
+              </w:rPr>
+            </w:pPr>
+            <w:r>
+              <w:rPr>
+                <w:rFonts w:hint="eastAsia"/>
+                <w:b/>
+                <w:bCs/>
+                <w:shd w:val="clear" w:color="FFFFFF" w:fill="D9D9D9"/>
+                <w:lang w:val="en-US" w:eastAsia="zh-CN"/>
+              </w:rPr>
+              <w:t>B</w:t>
+            </w:r>
+            <w:r>
+              <w:rPr>
+                <w:rFonts w:hint="eastAsia"/>
+                <w:b/>
+                <w:bCs/>
+                <w:shd w:val="clear" w:color="FFFFFF" w:fill="D9D9D9"/>
+                <w:vertAlign w:val="subscript"/>
+                <w:lang w:val="en-US" w:eastAsia="zh-CN"/>
+              </w:rPr>
+              <w:t>1</w:t>
+            </w:r>
+            <w:r>
+              <w:rPr>
+                <w:rFonts w:hint="eastAsia"/>
+                <w:b/>
+                <w:bCs/>
+                <w:shd w:val="clear" w:color="FFFFFF" w:fill="D9D9D9"/>
+                <w:lang w:val="en-US" w:eastAsia="zh-CN"/>
+              </w:rPr>
+              <w:t>：采用多个acceptor，对于每个acceptor，不再最多只能</w:t>
+            </w:r>
+            <w:r>
+              <w:rPr>
+                <w:rFonts w:hint="eastAsia"/>
+                <w:b/>
+                <w:bCs/>
+                <w:highlight w:val="none"/>
+                <w:shd w:val="clear" w:color="FFFFFF" w:fill="D9D9D9"/>
+                <w:lang w:val="en-US" w:eastAsia="zh-CN"/>
+              </w:rPr>
+              <w:t>批准</w:t>
+            </w:r>
+            <w:r>
+              <w:rPr>
+                <w:rFonts w:hint="eastAsia"/>
+                <w:b/>
+                <w:bCs/>
+                <w:shd w:val="clear" w:color="FFFFFF" w:fill="D9D9D9"/>
+                <w:lang w:val="en-US" w:eastAsia="zh-CN"/>
+              </w:rPr>
+              <w:t>一个提案，而是改为</w:t>
+            </w:r>
+            <w:r>
+              <w:rPr>
+                <w:rFonts w:hint="eastAsia"/>
+                <w:b/>
+                <w:bCs/>
+                <w:shd w:val="clear" w:color="FFFFFF" w:fill="D9D9D9"/>
+              </w:rPr>
+              <w:t>必须</w:t>
+            </w:r>
+            <w:r>
+              <w:rPr>
+                <w:rFonts w:hint="eastAsia"/>
+                <w:b/>
+                <w:bCs/>
+                <w:shd w:val="clear" w:color="FFFFFF" w:fill="D9D9D9"/>
+                <w:lang w:eastAsia="zh-CN"/>
+              </w:rPr>
+              <w:t>能够批准不止</w:t>
+            </w:r>
+            <w:r>
+              <w:rPr>
+                <w:rFonts w:hint="eastAsia"/>
+                <w:b/>
+                <w:bCs/>
+                <w:shd w:val="clear" w:color="FFFFFF" w:fill="D9D9D9"/>
+              </w:rPr>
+              <w:t>一个</w:t>
+            </w:r>
+            <w:r>
+              <w:rPr>
+                <w:rFonts w:hint="eastAsia"/>
+                <w:b/>
+                <w:bCs/>
+                <w:shd w:val="clear" w:color="FFFFFF" w:fill="D9D9D9"/>
+                <w:lang w:eastAsia="zh-CN"/>
+              </w:rPr>
+              <w:t>提案（即一个</w:t>
+            </w:r>
+            <w:r>
+              <w:rPr>
+                <w:rFonts w:hint="eastAsia"/>
+                <w:b/>
+                <w:bCs/>
+                <w:shd w:val="clear" w:color="FFFFFF" w:fill="D9D9D9"/>
+                <w:lang w:val="en-US" w:eastAsia="zh-CN"/>
+              </w:rPr>
+              <w:t>acceptor</w:t>
+            </w:r>
+            <w:r>
+              <w:rPr>
+                <w:rFonts w:hint="eastAsia"/>
+                <w:b/>
+                <w:bCs/>
+                <w:shd w:val="clear" w:color="FFFFFF" w:fill="D9D9D9"/>
+                <w:lang w:eastAsia="zh-CN"/>
+              </w:rPr>
+              <w:t>后批准的提案可以</w:t>
+            </w:r>
+            <w:r>
+              <w:rPr>
+                <w:rFonts w:hint="eastAsia"/>
+                <w:b/>
+                <w:bCs/>
+                <w:color w:val="FF0000"/>
+                <w:shd w:val="clear" w:color="FFFFFF" w:fill="D9D9D9"/>
+                <w:lang w:eastAsia="zh-CN"/>
+              </w:rPr>
+              <w:t>覆盖</w:t>
+            </w:r>
+            <w:r>
+              <w:rPr>
+                <w:rFonts w:hint="eastAsia"/>
+                <w:b/>
+                <w:bCs/>
+                <w:shd w:val="clear" w:color="FFFFFF" w:fill="D9D9D9"/>
+                <w:lang w:eastAsia="zh-CN"/>
+              </w:rPr>
+              <w:t>掉其之前批准的提案）</w:t>
+            </w:r>
+            <w:r>
+              <w:rPr>
+                <w:rFonts w:hint="eastAsia"/>
+                <w:b/>
+                <w:bCs/>
+                <w:shd w:val="clear" w:color="FFFFFF" w:fill="D9D9D9"/>
+                <w:lang w:val="en-US" w:eastAsia="zh-CN"/>
+              </w:rPr>
+              <w:t>”。此时以</w:t>
+            </w:r>
+            <w:r>
+              <w:rPr>
+                <w:rFonts w:hint="eastAsia"/>
+                <w:b/>
+                <w:bCs/>
+                <w:shd w:val="clear" w:color="FFFFFF" w:fill="D9D9D9"/>
+                <w:lang w:eastAsia="zh-CN"/>
+              </w:rPr>
+              <w:t>“</w:t>
+            </w:r>
+            <w:r>
+              <w:rPr>
+                <w:rFonts w:hint="eastAsia"/>
+                <w:b/>
+                <w:bCs/>
+                <w:highlight w:val="yellow"/>
+                <w:shd w:val="clear" w:color="FFFFFF" w:fill="D9D9D9"/>
+                <w:lang w:val="en-US" w:eastAsia="zh-CN"/>
+              </w:rPr>
+              <w:t>[全局编号，Value]</w:t>
+            </w:r>
+            <w:r>
+              <w:rPr>
+                <w:rFonts w:hint="eastAsia"/>
+                <w:b/>
+                <w:bCs/>
+                <w:shd w:val="clear" w:color="FFFFFF" w:fill="D9D9D9"/>
+                <w:lang w:eastAsia="zh-CN"/>
+              </w:rPr>
+              <w:t>”来代表一个提案，其中全局编号用于唯一标识每一个被</w:t>
+            </w:r>
+            <w:r>
+              <w:rPr>
+                <w:rFonts w:hint="eastAsia"/>
+                <w:b/>
+                <w:bCs/>
+                <w:shd w:val="clear" w:color="FFFFFF" w:fill="D9D9D9"/>
+                <w:lang w:val="en-US" w:eastAsia="zh-CN"/>
+              </w:rPr>
+              <w:t>acceptor批准的提案，在这种情况下，当一个具有某Value值的提案被过半acceptor批准后，就意味着该Value被选定了，同时也意味着该提案被选定了。</w:t>
+            </w:r>
+          </w:p>
+          <w:p>
+            <w:pPr>
+              <w:ind w:firstLine="420" w:firstLineChars="200"/>
+              <w:rPr>
+                <w:rFonts w:hint="default"/>
+                <w:vertAlign w:val="baseline"/>
+                <w:lang w:val="en-US" w:eastAsia="zh-CN"/>
+              </w:rPr>
+            </w:pPr>
+            <w:r>
+              <w:rPr>
+                <w:rFonts w:hint="eastAsia"/>
+                <w:shd w:val="clear" w:color="auto" w:fill="auto"/>
+                <w:lang w:val="en-US" w:eastAsia="zh-CN"/>
+              </w:rPr>
+              <w:t>最终选定结果大体是：一个值为V</w:t>
+            </w:r>
+            <w:r>
+              <w:rPr>
+                <w:rFonts w:hint="eastAsia"/>
+                <w:shd w:val="clear" w:color="auto" w:fill="auto"/>
+                <w:vertAlign w:val="subscript"/>
+                <w:lang w:val="en-US" w:eastAsia="zh-CN"/>
+              </w:rPr>
+              <w:t>x</w:t>
+            </w:r>
+            <w:r>
+              <w:rPr>
+                <w:rFonts w:hint="eastAsia"/>
+                <w:shd w:val="clear" w:color="auto" w:fill="auto"/>
+                <w:lang w:val="en-US" w:eastAsia="zh-CN"/>
+              </w:rPr>
+              <w:t>的Value被选定了，同时多个提案被选定了，这些提案的编号可能各有不同，但是它们的Value值一定都为V</w:t>
+            </w:r>
+            <w:r>
+              <w:rPr>
+                <w:rFonts w:hint="eastAsia"/>
+                <w:shd w:val="clear" w:color="auto" w:fill="auto"/>
+                <w:vertAlign w:val="subscript"/>
+                <w:lang w:val="en-US" w:eastAsia="zh-CN"/>
+              </w:rPr>
+              <w:t>x</w:t>
+            </w:r>
+            <w:r>
+              <w:rPr>
+                <w:rFonts w:hint="eastAsia"/>
+                <w:shd w:val="clear" w:color="auto" w:fill="auto"/>
+                <w:lang w:val="en-US" w:eastAsia="zh-CN"/>
+              </w:rPr>
+              <w:t>。</w:t>
+            </w:r>
+          </w:p>
+        </w:tc>
+      </w:tr>
+    </w:tbl>
+    <w:p>
+      <w:pPr>
+        <w:ind w:firstLine="420" w:firstLineChars="0"/>
+        <w:rPr>
+          <w:rFonts w:hint="eastAsia"/>
+          <w:shd w:val="clear" w:color="auto" w:fill="auto"/>
+          <w:lang w:val="en-US" w:eastAsia="zh-CN"/>
+        </w:rPr>
+      </w:pPr>
+    </w:p>
+    <w:p>
+      <w:pPr>
+        <w:ind w:firstLine="420" w:firstLineChars="0"/>
+        <w:rPr>
+          <w:rFonts w:hint="default"/>
+          <w:shd w:val="clear" w:color="auto" w:fill="auto"/>
+          <w:lang w:val="en-US" w:eastAsia="zh-CN"/>
+        </w:rPr>
+      </w:pPr>
+      <w:r>
+        <w:rPr>
+          <w:rFonts w:hint="eastAsia"/>
+          <w:shd w:val="clear" w:color="auto" w:fill="auto"/>
+          <w:lang w:val="en-US" w:eastAsia="zh-CN"/>
+        </w:rPr>
+        <w:t>接下来，在B</w:t>
+      </w:r>
+      <w:r>
+        <w:rPr>
+          <w:rFonts w:hint="eastAsia"/>
+          <w:shd w:val="clear" w:color="auto" w:fill="auto"/>
+          <w:vertAlign w:val="subscript"/>
+          <w:lang w:val="en-US" w:eastAsia="zh-CN"/>
+        </w:rPr>
+        <w:t>1</w:t>
+      </w:r>
+      <w:r>
+        <w:rPr>
+          <w:rFonts w:hint="eastAsia"/>
+          <w:shd w:val="clear" w:color="auto" w:fill="auto"/>
+          <w:lang w:val="en-US" w:eastAsia="zh-CN"/>
+        </w:rPr>
+        <w:t>、P</w:t>
+      </w:r>
+      <w:r>
+        <w:rPr>
+          <w:rFonts w:hint="eastAsia"/>
+          <w:shd w:val="clear" w:color="auto" w:fill="auto"/>
+          <w:vertAlign w:val="subscript"/>
+          <w:lang w:val="en-US" w:eastAsia="zh-CN"/>
+        </w:rPr>
+        <w:t>1</w:t>
+      </w:r>
+      <w:r>
+        <w:rPr>
+          <w:rFonts w:hint="eastAsia"/>
+          <w:shd w:val="clear" w:color="auto" w:fill="auto"/>
+          <w:lang w:val="en-US" w:eastAsia="zh-CN"/>
+        </w:rPr>
+        <w:t>的基础上，做需求P</w:t>
+      </w:r>
+      <w:r>
+        <w:rPr>
+          <w:rFonts w:hint="eastAsia"/>
+          <w:shd w:val="clear" w:color="auto" w:fill="auto"/>
+          <w:vertAlign w:val="subscript"/>
+          <w:lang w:val="en-US" w:eastAsia="zh-CN"/>
+        </w:rPr>
+        <w:t>2</w:t>
+      </w:r>
+      <w:r>
+        <w:rPr>
+          <w:rFonts w:hint="eastAsia"/>
+          <w:shd w:val="clear" w:color="auto" w:fill="auto"/>
+          <w:lang w:val="en-US" w:eastAsia="zh-CN"/>
+        </w:rPr>
+        <w:t>：</w:t>
+      </w:r>
+    </w:p>
+    <w:tbl>
+      <w:tblPr>
+        <w:tblStyle w:val="12"/>
+        <w:tblW w:w="0" w:type="auto"/>
+        <w:tblInd w:w="0" w:type="dxa"/>
+        <w:tblBorders>
+          <w:top w:val="single" w:color="auto" w:sz="4" w:space="0"/>
+          <w:left w:val="single" w:color="auto" w:sz="4" w:space="0"/>
+          <w:bottom w:val="single" w:color="auto" w:sz="4" w:space="0"/>
+          <w:right w:val="single" w:color="auto" w:sz="4" w:space="0"/>
+          <w:insideH w:val="single" w:color="auto" w:sz="4" w:space="0"/>
+          <w:insideV w:val="single" w:color="auto" w:sz="4" w:space="0"/>
+        </w:tblBorders>
+        <w:tblLayout w:type="autofit"/>
+        <w:tblCellMar>
+          <w:top w:w="0" w:type="dxa"/>
+          <w:left w:w="108" w:type="dxa"/>
+          <w:bottom w:w="0" w:type="dxa"/>
+          <w:right w:w="108" w:type="dxa"/>
+        </w:tblCellMar>
+      </w:tblPr>
+      <w:tblGrid>
+        <w:gridCol w:w="9962"/>
+      </w:tblGrid>
+      <w:tr>
+        <w:tblPrEx>
+          <w:tblBorders>
+            <w:top w:val="single" w:color="auto" w:sz="4" w:space="0"/>
+            <w:left w:val="single" w:color="auto" w:sz="4" w:space="0"/>
+            <w:bottom w:val="single" w:color="auto" w:sz="4" w:space="0"/>
+            <w:right w:val="single" w:color="auto" w:sz="4" w:space="0"/>
+            <w:insideH w:val="single" w:color="auto" w:sz="4" w:space="0"/>
+            <w:insideV w:val="single" w:color="auto" w:sz="4" w:space="0"/>
+          </w:tblBorders>
+          <w:tblCellMar>
+            <w:top w:w="0" w:type="dxa"/>
+            <w:left w:w="108" w:type="dxa"/>
+            <w:bottom w:w="0" w:type="dxa"/>
+            <w:right w:w="108" w:type="dxa"/>
+          </w:tblCellMar>
+        </w:tblPrEx>
+        <w:tc>
+          <w:tcPr>
+            <w:tcW w:w="9962" w:type="dxa"/>
+          </w:tcPr>
+          <w:p>
+            <w:pPr>
+              <w:bidi w:val="0"/>
+              <w:rPr>
+                <w:rFonts w:hint="default" w:eastAsiaTheme="minorEastAsia"/>
+                <w:b/>
+                <w:bCs/>
+                <w:shd w:val="clear" w:color="FFFFFF" w:fill="D9D9D9"/>
+                <w:lang w:val="en-US" w:eastAsia="zh-CN"/>
+              </w:rPr>
+            </w:pPr>
+            <w:r>
+              <w:rPr>
+                <w:rFonts w:hint="eastAsia"/>
+                <w:b/>
+                <w:bCs/>
+                <w:shd w:val="clear" w:color="FFFFFF" w:fill="D9D9D9"/>
+                <w:lang w:val="en-US" w:eastAsia="zh-CN"/>
+              </w:rPr>
+              <w:t>P</w:t>
+            </w:r>
+            <w:r>
+              <w:rPr>
+                <w:rFonts w:hint="eastAsia"/>
+                <w:b/>
+                <w:bCs/>
+                <w:shd w:val="clear" w:color="FFFFFF" w:fill="D9D9D9"/>
+                <w:vertAlign w:val="subscript"/>
+                <w:lang w:val="en-US" w:eastAsia="zh-CN"/>
+              </w:rPr>
+              <w:t>2</w:t>
+            </w:r>
+            <w:r>
+              <w:rPr>
+                <w:rFonts w:hint="eastAsia"/>
+                <w:b/>
+                <w:bCs/>
+                <w:shd w:val="clear" w:color="FFFFFF" w:fill="D9D9D9"/>
+                <w:lang w:val="en-US" w:eastAsia="zh-CN"/>
+              </w:rPr>
+              <w:t>：如果提案[M</w:t>
+            </w:r>
+            <w:r>
+              <w:rPr>
+                <w:rFonts w:hint="eastAsia"/>
+                <w:b/>
+                <w:bCs/>
+                <w:shd w:val="clear" w:color="FFFFFF" w:fill="D9D9D9"/>
+                <w:vertAlign w:val="subscript"/>
+                <w:lang w:val="en-US" w:eastAsia="zh-CN"/>
+              </w:rPr>
+              <w:t>0</w:t>
+            </w:r>
+            <w:r>
+              <w:rPr>
+                <w:rFonts w:hint="eastAsia"/>
+                <w:b/>
+                <w:bCs/>
+                <w:shd w:val="clear" w:color="FFFFFF" w:fill="D9D9D9"/>
+                <w:lang w:val="en-US" w:eastAsia="zh-CN"/>
+              </w:rPr>
+              <w:t>, V</w:t>
+            </w:r>
+            <w:r>
+              <w:rPr>
+                <w:rFonts w:hint="eastAsia"/>
+                <w:b/>
+                <w:bCs/>
+                <w:shd w:val="clear" w:color="FFFFFF" w:fill="D9D9D9"/>
+                <w:vertAlign w:val="subscript"/>
+                <w:lang w:val="en-US" w:eastAsia="zh-CN"/>
+              </w:rPr>
+              <w:t>0</w:t>
+            </w:r>
+            <w:r>
+              <w:rPr>
+                <w:rFonts w:hint="eastAsia"/>
+                <w:b/>
+                <w:bCs/>
+                <w:shd w:val="clear" w:color="FFFFFF" w:fill="D9D9D9"/>
+                <w:lang w:val="en-US" w:eastAsia="zh-CN"/>
+              </w:rPr>
+              <w:t>]被选定了，那么所有编号比M</w:t>
+            </w:r>
+            <w:r>
+              <w:rPr>
+                <w:rFonts w:hint="eastAsia"/>
+                <w:b/>
+                <w:bCs/>
+                <w:shd w:val="clear" w:color="FFFFFF" w:fill="D9D9D9"/>
+                <w:vertAlign w:val="subscript"/>
+                <w:lang w:val="en-US" w:eastAsia="zh-CN"/>
+              </w:rPr>
+              <w:t>0</w:t>
+            </w:r>
+            <w:r>
+              <w:rPr>
+                <w:rFonts w:hint="eastAsia"/>
+                <w:b/>
+                <w:bCs/>
+                <w:shd w:val="clear" w:color="FFFFFF" w:fill="D9D9D9"/>
+                <w:lang w:val="en-US" w:eastAsia="zh-CN"/>
+              </w:rPr>
+              <w:t>更高且被选定的提案，其Value必须也是V</w:t>
+            </w:r>
+            <w:r>
+              <w:rPr>
+                <w:rFonts w:hint="eastAsia"/>
+                <w:b/>
+                <w:bCs/>
+                <w:shd w:val="clear" w:color="FFFFFF" w:fill="D9D9D9"/>
+                <w:vertAlign w:val="subscript"/>
+                <w:lang w:val="en-US" w:eastAsia="zh-CN"/>
+              </w:rPr>
+              <w:t>0</w:t>
+            </w:r>
+            <w:r>
+              <w:rPr>
+                <w:rFonts w:hint="eastAsia"/>
+                <w:b/>
+                <w:bCs/>
+                <w:shd w:val="clear" w:color="FFFFFF" w:fill="D9D9D9"/>
+                <w:lang w:val="en-US" w:eastAsia="zh-CN"/>
+              </w:rPr>
+              <w:t>。</w:t>
+            </w:r>
+          </w:p>
+        </w:tc>
+      </w:tr>
+    </w:tbl>
+    <w:p>
+      <w:pPr>
+        <w:ind w:firstLine="420" w:firstLineChars="0"/>
+        <w:rPr>
+          <w:rFonts w:hint="eastAsia"/>
+          <w:u w:val="single"/>
+          <w:shd w:val="clear" w:color="auto" w:fill="auto"/>
+          <w:lang w:val="en-US" w:eastAsia="zh-CN"/>
+        </w:rPr>
+      </w:pPr>
+      <w:r>
+        <w:rPr>
+          <w:rFonts w:hint="eastAsia"/>
+          <w:u w:val="none"/>
+          <w:shd w:val="clear" w:color="auto" w:fill="auto"/>
+          <w:lang w:val="en-US" w:eastAsia="zh-CN"/>
+        </w:rPr>
+        <w:t>因为提案的编号是全序的，P</w:t>
+      </w:r>
+      <w:r>
+        <w:rPr>
+          <w:rFonts w:hint="eastAsia"/>
+          <w:u w:val="none"/>
+          <w:shd w:val="clear" w:color="auto" w:fill="auto"/>
+          <w:vertAlign w:val="subscript"/>
+          <w:lang w:val="en-US" w:eastAsia="zh-CN"/>
+        </w:rPr>
+        <w:t>2</w:t>
+      </w:r>
+      <w:r>
+        <w:rPr>
+          <w:rFonts w:hint="eastAsia"/>
+          <w:u w:val="none"/>
+          <w:shd w:val="clear" w:color="auto" w:fill="auto"/>
+          <w:lang w:val="en-US" w:eastAsia="zh-CN"/>
+        </w:rPr>
+        <w:t>就能保证T</w:t>
+      </w:r>
+      <w:r>
+        <w:rPr>
+          <w:rFonts w:hint="eastAsia"/>
+          <w:u w:val="none"/>
+          <w:shd w:val="clear" w:color="auto" w:fill="auto"/>
+          <w:vertAlign w:val="subscript"/>
+          <w:lang w:val="en-US" w:eastAsia="zh-CN"/>
+        </w:rPr>
+        <w:t>2</w:t>
+      </w:r>
+      <w:r>
+        <w:rPr>
+          <w:rFonts w:hint="eastAsia"/>
+          <w:u w:val="none"/>
+          <w:shd w:val="clear" w:color="auto" w:fill="auto"/>
+          <w:lang w:val="en-US" w:eastAsia="zh-CN"/>
+        </w:rPr>
+        <w:t>。也就是说，</w:t>
+      </w:r>
+      <w:r>
+        <w:rPr>
+          <w:rFonts w:hint="eastAsia"/>
+          <w:u w:val="single"/>
+          <w:shd w:val="clear" w:color="auto" w:fill="auto"/>
+          <w:lang w:val="en-US" w:eastAsia="zh-CN"/>
+        </w:rPr>
+        <w:t>如果P</w:t>
+      </w:r>
+      <w:r>
+        <w:rPr>
+          <w:rFonts w:hint="eastAsia"/>
+          <w:u w:val="single"/>
+          <w:shd w:val="clear" w:color="auto" w:fill="auto"/>
+          <w:vertAlign w:val="subscript"/>
+          <w:lang w:val="en-US" w:eastAsia="zh-CN"/>
+        </w:rPr>
+        <w:t>1</w:t>
+      </w:r>
+      <w:r>
+        <w:rPr>
+          <w:rFonts w:hint="eastAsia"/>
+          <w:u w:val="single"/>
+          <w:shd w:val="clear" w:color="auto" w:fill="auto"/>
+          <w:lang w:val="en-US" w:eastAsia="zh-CN"/>
+        </w:rPr>
+        <w:t>和P</w:t>
+      </w:r>
+      <w:r>
+        <w:rPr>
+          <w:rFonts w:hint="eastAsia"/>
+          <w:u w:val="single"/>
+          <w:shd w:val="clear" w:color="auto" w:fill="auto"/>
+          <w:vertAlign w:val="subscript"/>
+          <w:lang w:val="en-US" w:eastAsia="zh-CN"/>
+        </w:rPr>
+        <w:t>2</w:t>
+      </w:r>
+      <w:r>
+        <w:rPr>
+          <w:rFonts w:hint="eastAsia"/>
+          <w:u w:val="single"/>
+          <w:shd w:val="clear" w:color="auto" w:fill="auto"/>
+          <w:lang w:val="en-US" w:eastAsia="zh-CN"/>
+        </w:rPr>
+        <w:t>都能够被满足，那么Paxos的目标就能够达成了。</w:t>
+      </w:r>
+    </w:p>
+    <w:p>
+      <w:pPr>
+        <w:ind w:firstLine="420" w:firstLineChars="0"/>
+        <w:rPr>
+          <w:rFonts w:hint="default"/>
+          <w:shd w:val="clear" w:color="auto" w:fill="auto"/>
+          <w:lang w:val="en-US" w:eastAsia="zh-CN"/>
+        </w:rPr>
+      </w:pPr>
+    </w:p>
+    <w:p>
+      <w:pPr>
+        <w:ind w:firstLine="420" w:firstLineChars="0"/>
+        <w:rPr>
+          <w:rFonts w:hint="default"/>
+          <w:shd w:val="clear" w:color="auto" w:fill="auto"/>
+          <w:lang w:val="en-US" w:eastAsia="zh-CN"/>
+        </w:rPr>
+      </w:pPr>
+    </w:p>
+    <w:p>
+      <w:pPr>
+        <w:ind w:firstLine="420" w:firstLineChars="0"/>
+        <w:rPr>
+          <w:rFonts w:hint="default"/>
+          <w:shd w:val="clear" w:color="auto" w:fill="auto"/>
+          <w:lang w:val="en-US" w:eastAsia="zh-CN"/>
+        </w:rPr>
+      </w:pPr>
+      <w:r>
+        <w:rPr>
+          <w:rFonts w:hint="default"/>
+          <w:shd w:val="clear" w:color="auto" w:fill="auto"/>
+          <w:lang w:val="en-US" w:eastAsia="zh-CN"/>
+        </w:rPr>
+        <w:t>如何才能满足P</w:t>
+      </w:r>
+      <w:r>
+        <w:rPr>
+          <w:rFonts w:hint="default"/>
+          <w:shd w:val="clear" w:color="auto" w:fill="auto"/>
+          <w:vertAlign w:val="subscript"/>
+          <w:lang w:val="en-US" w:eastAsia="zh-CN"/>
+        </w:rPr>
+        <w:t>2</w:t>
+      </w:r>
+      <w:r>
+        <w:rPr>
+          <w:rFonts w:hint="eastAsia"/>
+          <w:shd w:val="clear" w:color="auto" w:fill="auto"/>
+          <w:lang w:val="en-US" w:eastAsia="zh-CN"/>
+        </w:rPr>
+        <w:t>呢？一个提</w:t>
+      </w:r>
+      <w:r>
+        <w:rPr>
+          <w:rFonts w:hint="default"/>
+          <w:shd w:val="clear" w:color="auto" w:fill="auto"/>
+          <w:lang w:val="en-US" w:eastAsia="zh-CN"/>
+        </w:rPr>
+        <w:t>案</w:t>
+      </w:r>
+      <w:r>
+        <w:rPr>
+          <w:rFonts w:hint="eastAsia"/>
+          <w:shd w:val="clear" w:color="auto" w:fill="auto"/>
+          <w:lang w:val="en-US" w:eastAsia="zh-CN"/>
+        </w:rPr>
+        <w:t>必须要经过被a</w:t>
+      </w:r>
+      <w:r>
+        <w:rPr>
+          <w:rFonts w:hint="default"/>
+          <w:shd w:val="clear" w:color="auto" w:fill="auto"/>
+          <w:lang w:val="en-US" w:eastAsia="zh-CN"/>
+        </w:rPr>
+        <w:t>cceptor</w:t>
+      </w:r>
+      <w:r>
+        <w:rPr>
+          <w:rFonts w:hint="eastAsia"/>
+          <w:shd w:val="clear" w:color="auto" w:fill="auto"/>
+          <w:lang w:val="en-US" w:eastAsia="zh-CN"/>
+        </w:rPr>
+        <w:t>批准才能被</w:t>
+      </w:r>
+      <w:r>
+        <w:rPr>
+          <w:rFonts w:hint="default"/>
+          <w:shd w:val="clear" w:color="auto" w:fill="auto"/>
+          <w:lang w:val="en-US" w:eastAsia="zh-CN"/>
+        </w:rPr>
+        <w:t>选定，因此要满足P</w:t>
+      </w:r>
+      <w:r>
+        <w:rPr>
+          <w:rFonts w:hint="default"/>
+          <w:shd w:val="clear" w:color="auto" w:fill="auto"/>
+          <w:vertAlign w:val="subscript"/>
+          <w:lang w:val="en-US" w:eastAsia="zh-CN"/>
+        </w:rPr>
+        <w:t>2</w:t>
+      </w:r>
+      <w:r>
+        <w:rPr>
+          <w:rFonts w:hint="default"/>
+          <w:shd w:val="clear" w:color="auto" w:fill="auto"/>
+          <w:lang w:val="en-US" w:eastAsia="zh-CN"/>
+        </w:rPr>
+        <w:t>，我们只要满足下面的条件</w:t>
+      </w:r>
+      <w:r>
+        <w:rPr>
+          <w:rFonts w:hint="eastAsia"/>
+          <w:shd w:val="clear" w:color="auto" w:fill="auto"/>
+          <w:lang w:val="en-US" w:eastAsia="zh-CN"/>
+        </w:rPr>
+        <w:t>P</w:t>
+      </w:r>
+      <w:r>
+        <w:rPr>
+          <w:rFonts w:hint="eastAsia"/>
+          <w:shd w:val="clear" w:color="auto" w:fill="auto"/>
+          <w:vertAlign w:val="subscript"/>
+          <w:lang w:val="en-US" w:eastAsia="zh-CN"/>
+        </w:rPr>
+        <w:t>2a</w:t>
+      </w:r>
+      <w:r>
+        <w:rPr>
+          <w:rFonts w:hint="default"/>
+          <w:shd w:val="clear" w:color="auto" w:fill="auto"/>
+          <w:lang w:val="en-US" w:eastAsia="zh-CN"/>
+        </w:rPr>
+        <w:t>：</w:t>
+      </w:r>
+    </w:p>
+    <w:tbl>
+      <w:tblPr>
+        <w:tblStyle w:val="12"/>
+        <w:tblW w:w="0" w:type="auto"/>
+        <w:tblInd w:w="0" w:type="dxa"/>
+        <w:tblBorders>
+          <w:top w:val="single" w:color="auto" w:sz="4" w:space="0"/>
+          <w:left w:val="single" w:color="auto" w:sz="4" w:space="0"/>
+          <w:bottom w:val="single" w:color="auto" w:sz="4" w:space="0"/>
+          <w:right w:val="single" w:color="auto" w:sz="4" w:space="0"/>
+          <w:insideH w:val="single" w:color="auto" w:sz="4" w:space="0"/>
+          <w:insideV w:val="single" w:color="auto" w:sz="4" w:space="0"/>
+        </w:tblBorders>
+        <w:tblLayout w:type="autofit"/>
+        <w:tblCellMar>
+          <w:top w:w="0" w:type="dxa"/>
+          <w:left w:w="108" w:type="dxa"/>
+          <w:bottom w:w="0" w:type="dxa"/>
+          <w:right w:w="108" w:type="dxa"/>
+        </w:tblCellMar>
+      </w:tblPr>
+      <w:tblGrid>
+        <w:gridCol w:w="9962"/>
+      </w:tblGrid>
+      <w:tr>
+        <w:tblPrEx>
+          <w:tblBorders>
+            <w:top w:val="single" w:color="auto" w:sz="4" w:space="0"/>
+            <w:left w:val="single" w:color="auto" w:sz="4" w:space="0"/>
+            <w:bottom w:val="single" w:color="auto" w:sz="4" w:space="0"/>
+            <w:right w:val="single" w:color="auto" w:sz="4" w:space="0"/>
+            <w:insideH w:val="single" w:color="auto" w:sz="4" w:space="0"/>
+            <w:insideV w:val="single" w:color="auto" w:sz="4" w:space="0"/>
+          </w:tblBorders>
+          <w:tblCellMar>
+            <w:top w:w="0" w:type="dxa"/>
+            <w:left w:w="108" w:type="dxa"/>
+            <w:bottom w:w="0" w:type="dxa"/>
+            <w:right w:w="108" w:type="dxa"/>
+          </w:tblCellMar>
+        </w:tblPrEx>
+        <w:tc>
+          <w:tcPr>
+            <w:tcW w:w="9962" w:type="dxa"/>
+          </w:tcPr>
+          <w:p>
+            <w:pPr>
+              <w:rPr>
+                <w:rFonts w:hint="default"/>
+                <w:shd w:val="clear" w:color="auto" w:fill="auto"/>
+                <w:vertAlign w:val="baseline"/>
+                <w:lang w:val="en-US" w:eastAsia="zh-CN"/>
+              </w:rPr>
+            </w:pPr>
+            <w:r>
+              <w:rPr>
+                <w:rFonts w:hint="eastAsia"/>
+                <w:b/>
+                <w:bCs/>
+                <w:shd w:val="clear" w:color="FFFFFF" w:fill="D9D9D9"/>
+                <w:lang w:val="en-US" w:eastAsia="zh-CN"/>
+              </w:rPr>
+              <w:t>P</w:t>
+            </w:r>
+            <w:r>
+              <w:rPr>
+                <w:rFonts w:hint="eastAsia"/>
+                <w:b/>
+                <w:bCs/>
+                <w:shd w:val="clear" w:color="FFFFFF" w:fill="D9D9D9"/>
+                <w:vertAlign w:val="subscript"/>
+                <w:lang w:val="en-US" w:eastAsia="zh-CN"/>
+              </w:rPr>
+              <w:t>2a</w:t>
+            </w:r>
+            <w:r>
+              <w:rPr>
+                <w:rFonts w:hint="default"/>
+                <w:b/>
+                <w:bCs/>
+                <w:shd w:val="clear" w:color="FFFFFF" w:fill="D9D9D9"/>
+                <w:lang w:val="en-US" w:eastAsia="zh-CN"/>
+              </w:rPr>
+              <w:t>：</w:t>
+            </w:r>
+            <w:r>
+              <w:rPr>
+                <w:rFonts w:hint="eastAsia"/>
+                <w:b/>
+                <w:bCs/>
+                <w:shd w:val="clear" w:color="FFFFFF" w:fill="D9D9D9"/>
+                <w:lang w:val="en-US" w:eastAsia="zh-CN"/>
+              </w:rPr>
+              <w:t>如果提案[M</w:t>
+            </w:r>
+            <w:r>
+              <w:rPr>
+                <w:rFonts w:hint="eastAsia"/>
+                <w:b/>
+                <w:bCs/>
+                <w:shd w:val="clear" w:color="FFFFFF" w:fill="D9D9D9"/>
+                <w:vertAlign w:val="subscript"/>
+                <w:lang w:val="en-US" w:eastAsia="zh-CN"/>
+              </w:rPr>
+              <w:t>0</w:t>
+            </w:r>
+            <w:r>
+              <w:rPr>
+                <w:rFonts w:hint="eastAsia"/>
+                <w:b/>
+                <w:bCs/>
+                <w:shd w:val="clear" w:color="FFFFFF" w:fill="D9D9D9"/>
+                <w:lang w:val="en-US" w:eastAsia="zh-CN"/>
+              </w:rPr>
+              <w:t>, V</w:t>
+            </w:r>
+            <w:r>
+              <w:rPr>
+                <w:rFonts w:hint="eastAsia"/>
+                <w:b/>
+                <w:bCs/>
+                <w:shd w:val="clear" w:color="FFFFFF" w:fill="D9D9D9"/>
+                <w:vertAlign w:val="subscript"/>
+                <w:lang w:val="en-US" w:eastAsia="zh-CN"/>
+              </w:rPr>
+              <w:t>0</w:t>
+            </w:r>
+            <w:r>
+              <w:rPr>
+                <w:rFonts w:hint="eastAsia"/>
+                <w:b/>
+                <w:bCs/>
+                <w:shd w:val="clear" w:color="FFFFFF" w:fill="D9D9D9"/>
+                <w:lang w:val="en-US" w:eastAsia="zh-CN"/>
+              </w:rPr>
+              <w:t>]被选定了，那么所有编号比M</w:t>
+            </w:r>
+            <w:r>
+              <w:rPr>
+                <w:rFonts w:hint="eastAsia"/>
+                <w:b/>
+                <w:bCs/>
+                <w:shd w:val="clear" w:color="FFFFFF" w:fill="D9D9D9"/>
+                <w:vertAlign w:val="subscript"/>
+                <w:lang w:val="en-US" w:eastAsia="zh-CN"/>
+              </w:rPr>
+              <w:t>0</w:t>
+            </w:r>
+            <w:r>
+              <w:rPr>
+                <w:rFonts w:hint="eastAsia"/>
+                <w:b/>
+                <w:bCs/>
+                <w:shd w:val="clear" w:color="FFFFFF" w:fill="D9D9D9"/>
+                <w:lang w:val="en-US" w:eastAsia="zh-CN"/>
+              </w:rPr>
+              <w:t>更高且被acceptor批准的提案，其Value必须也是V</w:t>
+            </w:r>
+            <w:r>
+              <w:rPr>
+                <w:rFonts w:hint="eastAsia"/>
+                <w:b/>
+                <w:bCs/>
+                <w:shd w:val="clear" w:color="FFFFFF" w:fill="D9D9D9"/>
+                <w:vertAlign w:val="subscript"/>
+                <w:lang w:val="en-US" w:eastAsia="zh-CN"/>
+              </w:rPr>
+              <w:t>0</w:t>
+            </w:r>
+            <w:r>
+              <w:rPr>
+                <w:rFonts w:hint="eastAsia"/>
+                <w:b/>
+                <w:bCs/>
+                <w:shd w:val="clear" w:color="FFFFFF" w:fill="D9D9D9"/>
+                <w:lang w:val="en-US" w:eastAsia="zh-CN"/>
+              </w:rPr>
+              <w:t>。</w:t>
+            </w:r>
+          </w:p>
+        </w:tc>
+      </w:tr>
+    </w:tbl>
+    <w:p>
+      <w:pPr>
+        <w:ind w:firstLine="420" w:firstLineChars="0"/>
+        <w:rPr>
+          <w:rFonts w:hint="default"/>
+          <w:shd w:val="clear" w:color="auto" w:fill="auto"/>
+          <w:lang w:val="en-US" w:eastAsia="zh-CN"/>
+        </w:rPr>
+      </w:pPr>
+      <w:r>
+        <w:rPr>
+          <w:rFonts w:hint="eastAsia"/>
+          <w:shd w:val="clear" w:color="auto" w:fill="auto"/>
+          <w:lang w:val="en-US" w:eastAsia="zh-CN"/>
+        </w:rPr>
+        <w:t>但是P</w:t>
+      </w:r>
+      <w:r>
+        <w:rPr>
+          <w:rFonts w:hint="eastAsia"/>
+          <w:shd w:val="clear" w:color="auto" w:fill="auto"/>
+          <w:vertAlign w:val="subscript"/>
+          <w:lang w:val="en-US" w:eastAsia="zh-CN"/>
+        </w:rPr>
+        <w:t>2a</w:t>
+      </w:r>
+      <w:r>
+        <w:rPr>
+          <w:rFonts w:hint="eastAsia"/>
+          <w:shd w:val="clear" w:color="auto" w:fill="auto"/>
+          <w:lang w:val="en-US" w:eastAsia="zh-CN"/>
+        </w:rPr>
+        <w:t>存在问题：因为通信是异步的，一个提案可能会在某个acceptor还未收到任何提案时就被选定了。如图2-6所示，在a</w:t>
+      </w:r>
+      <w:r>
+        <w:rPr>
+          <w:rFonts w:hint="default"/>
+          <w:shd w:val="clear" w:color="auto" w:fill="auto"/>
+          <w:lang w:val="en-US" w:eastAsia="zh-CN"/>
+        </w:rPr>
+        <w:t>cceptor</w:t>
+      </w:r>
+      <w:r>
+        <w:rPr>
+          <w:rFonts w:hint="eastAsia"/>
+          <w:shd w:val="clear" w:color="auto" w:fill="auto"/>
+          <w:lang w:val="en-US" w:eastAsia="zh-CN"/>
+        </w:rPr>
+        <w:t>1没有收到任何提案的情况下，其他4个acceptor已经批准了来自proposer2的提案[M</w:t>
+      </w:r>
+      <w:r>
+        <w:rPr>
+          <w:rFonts w:hint="eastAsia"/>
+          <w:shd w:val="clear" w:color="auto" w:fill="auto"/>
+          <w:vertAlign w:val="subscript"/>
+          <w:lang w:val="en-US" w:eastAsia="zh-CN"/>
+        </w:rPr>
+        <w:t>0,</w:t>
+      </w:r>
+      <w:r>
+        <w:rPr>
+          <w:rFonts w:hint="eastAsia"/>
+          <w:shd w:val="clear" w:color="auto" w:fill="auto"/>
+          <w:lang w:val="en-US" w:eastAsia="zh-CN"/>
+        </w:rPr>
+        <w:t>V</w:t>
+      </w:r>
+      <w:r>
+        <w:rPr>
+          <w:rFonts w:hint="eastAsia"/>
+          <w:shd w:val="clear" w:color="auto" w:fill="auto"/>
+          <w:vertAlign w:val="subscript"/>
+          <w:lang w:val="en-US" w:eastAsia="zh-CN"/>
+        </w:rPr>
+        <w:t>1</w:t>
+      </w:r>
+      <w:r>
+        <w:rPr>
+          <w:rFonts w:hint="eastAsia"/>
+          <w:shd w:val="clear" w:color="auto" w:fill="auto"/>
+          <w:lang w:val="en-US" w:eastAsia="zh-CN"/>
+        </w:rPr>
+        <w:t>]，而此时，proposer1产生了一个具有其他Value值的、编号更高的提案[M</w:t>
+      </w:r>
+      <w:r>
+        <w:rPr>
+          <w:rFonts w:hint="eastAsia"/>
+          <w:shd w:val="clear" w:color="auto" w:fill="auto"/>
+          <w:vertAlign w:val="subscript"/>
+          <w:lang w:val="en-US" w:eastAsia="zh-CN"/>
+        </w:rPr>
+        <w:t>1,</w:t>
+      </w:r>
+      <w:r>
+        <w:rPr>
+          <w:rFonts w:hint="eastAsia"/>
+          <w:shd w:val="clear" w:color="auto" w:fill="auto"/>
+          <w:lang w:val="en-US" w:eastAsia="zh-CN"/>
+        </w:rPr>
+        <w:t>V</w:t>
+      </w:r>
+      <w:r>
+        <w:rPr>
+          <w:rFonts w:hint="eastAsia"/>
+          <w:shd w:val="clear" w:color="auto" w:fill="auto"/>
+          <w:vertAlign w:val="subscript"/>
+          <w:lang w:val="en-US" w:eastAsia="zh-CN"/>
+        </w:rPr>
+        <w:t>2</w:t>
+      </w:r>
+      <w:r>
+        <w:rPr>
+          <w:rFonts w:hint="eastAsia"/>
+          <w:shd w:val="clear" w:color="auto" w:fill="auto"/>
+          <w:lang w:val="en-US" w:eastAsia="zh-CN"/>
+        </w:rPr>
+        <w:t>]，并发送给a</w:t>
+      </w:r>
+      <w:r>
+        <w:rPr>
+          <w:rFonts w:hint="default"/>
+          <w:shd w:val="clear" w:color="auto" w:fill="auto"/>
+          <w:lang w:val="en-US" w:eastAsia="zh-CN"/>
+        </w:rPr>
+        <w:t>cceptor</w:t>
+      </w:r>
+      <w:r>
+        <w:rPr>
+          <w:rFonts w:hint="eastAsia"/>
+          <w:shd w:val="clear" w:color="auto" w:fill="auto"/>
+          <w:lang w:val="en-US" w:eastAsia="zh-CN"/>
+        </w:rPr>
+        <w:t>1。根据P</w:t>
+      </w:r>
+      <w:r>
+        <w:rPr>
+          <w:rFonts w:hint="eastAsia"/>
+          <w:shd w:val="clear" w:color="auto" w:fill="auto"/>
+          <w:vertAlign w:val="subscript"/>
+          <w:lang w:val="en-US" w:eastAsia="zh-CN"/>
+        </w:rPr>
+        <w:t>1</w:t>
+      </w:r>
+      <w:r>
+        <w:rPr>
+          <w:rFonts w:hint="eastAsia"/>
+          <w:shd w:val="clear" w:color="auto" w:fill="auto"/>
+          <w:lang w:val="en-US" w:eastAsia="zh-CN"/>
+        </w:rPr>
+        <w:t>，就需要a</w:t>
+      </w:r>
+      <w:r>
+        <w:rPr>
+          <w:rFonts w:hint="default"/>
+          <w:shd w:val="clear" w:color="auto" w:fill="auto"/>
+          <w:lang w:val="en-US" w:eastAsia="zh-CN"/>
+        </w:rPr>
+        <w:t>cceptor</w:t>
+      </w:r>
+      <w:r>
+        <w:rPr>
+          <w:rFonts w:hint="eastAsia"/>
+          <w:shd w:val="clear" w:color="auto" w:fill="auto"/>
+          <w:lang w:val="en-US" w:eastAsia="zh-CN"/>
+        </w:rPr>
+        <w:t>1批准该提案，但是这与P</w:t>
+      </w:r>
+      <w:r>
+        <w:rPr>
+          <w:rFonts w:hint="eastAsia"/>
+          <w:shd w:val="clear" w:color="auto" w:fill="auto"/>
+          <w:vertAlign w:val="subscript"/>
+          <w:lang w:val="en-US" w:eastAsia="zh-CN"/>
+        </w:rPr>
+        <w:t>2a</w:t>
+      </w:r>
+      <w:r>
+        <w:rPr>
+          <w:rFonts w:hint="eastAsia"/>
+          <w:shd w:val="clear" w:color="auto" w:fill="auto"/>
+          <w:lang w:val="en-US" w:eastAsia="zh-CN"/>
+        </w:rPr>
+        <w:t>矛盾。</w:t>
+      </w:r>
+    </w:p>
+    <w:p>
+      <w:r>
+        <w:drawing>
+          <wp:inline distT="0" distB="0" distL="114300" distR="114300">
+            <wp:extent cx="6187440" cy="1800860"/>
+            <wp:effectExtent l="0" t="0" r="3810" b="8890"/>
+            <wp:docPr id="4" name="图片 4"/>
+            <wp:cNvGraphicFramePr>
+              <a:graphicFrameLocks xmlns:a="http://schemas.openxmlformats.org/drawingml/2006/main" noChangeAspect="1"/>
+            </wp:cNvGraphicFramePr>
+            <a:graphic xmlns:a="http://schemas.openxmlformats.org/drawingml/2006/main">
+              <a:graphicData uri="http://schemas.openxmlformats.org/drawingml/2006/picture">
+                <pic:pic xmlns:pic="http://schemas.openxmlformats.org/drawingml/2006/picture">
+                  <pic:nvPicPr>
+                    <pic:cNvPr id="4" name="图片 4"/>
+                    <pic:cNvPicPr>
+                      <a:picLocks noChangeAspect="1"/>
+                    </pic:cNvPicPr>
+                  </pic:nvPicPr>
+                  <pic:blipFill>
+                    <a:blip r:embed="rId6"/>
+                    <a:stretch>
+                      <a:fillRect/>
+                    </a:stretch>
+                  </pic:blipFill>
+                  <pic:spPr>
+                    <a:xfrm>
+                      <a:off x="0" y="0"/>
+                      <a:ext cx="6187440" cy="1800860"/>
+                    </a:xfrm>
+                    <a:prstGeom prst="rect">
+                      <a:avLst/>
+                    </a:prstGeom>
+                    <a:noFill/>
+                    <a:ln>
+                      <a:noFill/>
+                    </a:ln>
+                  </pic:spPr>
+                </pic:pic>
+              </a:graphicData>
+            </a:graphic>
+          </wp:inline>
+        </w:drawing>
+      </w:r>
+    </w:p>
+    <w:p>
+      <w:pPr>
+        <w:ind w:firstLine="420" w:firstLineChars="0"/>
+        <w:rPr>
+          <w:rFonts w:hint="eastAsia"/>
+          <w:shd w:val="clear" w:color="auto" w:fill="auto"/>
+          <w:lang w:val="en-US" w:eastAsia="zh-CN"/>
+        </w:rPr>
+      </w:pPr>
+      <w:r>
+        <w:rPr>
+          <w:rFonts w:hint="eastAsia"/>
+          <w:shd w:val="clear" w:color="auto" w:fill="auto"/>
+          <w:lang w:val="en-US" w:eastAsia="zh-CN"/>
+        </w:rPr>
+        <w:t>因此如果要同时满足P</w:t>
+      </w:r>
+      <w:r>
+        <w:rPr>
+          <w:rFonts w:hint="eastAsia"/>
+          <w:shd w:val="clear" w:color="auto" w:fill="auto"/>
+          <w:vertAlign w:val="subscript"/>
+          <w:lang w:val="en-US" w:eastAsia="zh-CN"/>
+        </w:rPr>
+        <w:t>1</w:t>
+      </w:r>
+      <w:r>
+        <w:rPr>
+          <w:rFonts w:hint="eastAsia"/>
+          <w:shd w:val="clear" w:color="auto" w:fill="auto"/>
+          <w:lang w:val="en-US" w:eastAsia="zh-CN"/>
+        </w:rPr>
+        <w:t>和P</w:t>
+      </w:r>
+      <w:r>
+        <w:rPr>
+          <w:rFonts w:hint="eastAsia"/>
+          <w:shd w:val="clear" w:color="auto" w:fill="auto"/>
+          <w:vertAlign w:val="subscript"/>
+          <w:lang w:val="en-US" w:eastAsia="zh-CN"/>
+        </w:rPr>
+        <w:t>2a</w:t>
+      </w:r>
+      <w:r>
+        <w:rPr>
+          <w:rFonts w:hint="eastAsia"/>
+          <w:shd w:val="clear" w:color="auto" w:fill="auto"/>
+          <w:lang w:val="en-US" w:eastAsia="zh-CN"/>
+        </w:rPr>
+        <w:t>，需要将P</w:t>
+      </w:r>
+      <w:r>
+        <w:rPr>
+          <w:rFonts w:hint="eastAsia"/>
+          <w:shd w:val="clear" w:color="auto" w:fill="auto"/>
+          <w:vertAlign w:val="subscript"/>
+          <w:lang w:val="en-US" w:eastAsia="zh-CN"/>
+        </w:rPr>
+        <w:t>2a</w:t>
+      </w:r>
+      <w:r>
+        <w:rPr>
+          <w:rFonts w:hint="eastAsia"/>
+          <w:shd w:val="clear" w:color="auto" w:fill="auto"/>
+          <w:lang w:val="en-US" w:eastAsia="zh-CN"/>
+        </w:rPr>
+        <w:t>强化为P</w:t>
+      </w:r>
+      <w:r>
+        <w:rPr>
+          <w:rFonts w:hint="eastAsia"/>
+          <w:shd w:val="clear" w:color="auto" w:fill="auto"/>
+          <w:vertAlign w:val="subscript"/>
+          <w:lang w:val="en-US" w:eastAsia="zh-CN"/>
+        </w:rPr>
+        <w:t>2b</w:t>
+      </w:r>
+      <w:r>
+        <w:rPr>
+          <w:rFonts w:hint="eastAsia"/>
+          <w:shd w:val="clear" w:color="auto" w:fill="auto"/>
+          <w:lang w:val="en-US" w:eastAsia="zh-CN"/>
+        </w:rPr>
+        <w:t>：</w:t>
+      </w:r>
+    </w:p>
+    <w:tbl>
+      <w:tblPr>
+        <w:tblStyle w:val="12"/>
+        <w:tblW w:w="0" w:type="auto"/>
+        <w:tblInd w:w="0" w:type="dxa"/>
+        <w:tblBorders>
+          <w:top w:val="single" w:color="auto" w:sz="4" w:space="0"/>
+          <w:left w:val="single" w:color="auto" w:sz="4" w:space="0"/>
+          <w:bottom w:val="single" w:color="auto" w:sz="4" w:space="0"/>
+          <w:right w:val="single" w:color="auto" w:sz="4" w:space="0"/>
+          <w:insideH w:val="single" w:color="auto" w:sz="4" w:space="0"/>
+          <w:insideV w:val="single" w:color="auto" w:sz="4" w:space="0"/>
+        </w:tblBorders>
+        <w:tblLayout w:type="autofit"/>
+        <w:tblCellMar>
+          <w:top w:w="0" w:type="dxa"/>
+          <w:left w:w="108" w:type="dxa"/>
+          <w:bottom w:w="0" w:type="dxa"/>
+          <w:right w:w="108" w:type="dxa"/>
+        </w:tblCellMar>
+      </w:tblPr>
+      <w:tblGrid>
+        <w:gridCol w:w="9962"/>
+      </w:tblGrid>
+      <w:tr>
+        <w:tblPrEx>
+          <w:tblBorders>
+            <w:top w:val="single" w:color="auto" w:sz="4" w:space="0"/>
+            <w:left w:val="single" w:color="auto" w:sz="4" w:space="0"/>
+            <w:bottom w:val="single" w:color="auto" w:sz="4" w:space="0"/>
+            <w:right w:val="single" w:color="auto" w:sz="4" w:space="0"/>
+            <w:insideH w:val="single" w:color="auto" w:sz="4" w:space="0"/>
+            <w:insideV w:val="single" w:color="auto" w:sz="4" w:space="0"/>
+          </w:tblBorders>
+          <w:tblCellMar>
+            <w:top w:w="0" w:type="dxa"/>
+            <w:left w:w="108" w:type="dxa"/>
+            <w:bottom w:w="0" w:type="dxa"/>
+            <w:right w:w="108" w:type="dxa"/>
+          </w:tblCellMar>
+        </w:tblPrEx>
+        <w:tc>
+          <w:tcPr>
+            <w:tcW w:w="9962" w:type="dxa"/>
+          </w:tcPr>
+          <w:p>
+            <w:pPr>
+              <w:rPr>
                 <w:rFonts w:hint="default"/>
                 <w:shd w:val="clear" w:color="auto" w:fill="auto"/>
                 <w:vertAlign w:val="baseline"/>
@@ -2799,6 +2819,35 @@
     <w:p>
       <w:pPr>
         <w:rPr>
+          <w:rFonts w:ascii="宋体" w:hAnsi="宋体" w:eastAsia="宋体" w:cs="宋体"/>
+          <w:sz w:val="24"/>
+          <w:szCs w:val="24"/>
+        </w:rPr>
+      </w:pPr>
+      <w:r>
+        <w:rPr>
+          <w:rFonts w:ascii="宋体" w:hAnsi="宋体" w:eastAsia="宋体" w:cs="宋体"/>
+          <w:sz w:val="24"/>
+          <w:szCs w:val="24"/>
+        </w:rPr>
+        <w:br w:type="page"/>
+      </w:r>
+    </w:p>
+    <w:p>
+      <w:pPr>
+        <w:jc w:val="center"/>
+        <w:rPr>
+          <w:rFonts w:ascii="宋体" w:hAnsi="宋体" w:eastAsia="宋体" w:cs="宋体"/>
+          <w:sz w:val="24"/>
+          <w:szCs w:val="24"/>
+        </w:rPr>
+      </w:pPr>
+      <w:bookmarkStart w:id="0" w:name="_GoBack"/>
+      <w:bookmarkEnd w:id="0"/>
+    </w:p>
+    <w:p>
+      <w:pPr>
+        <w:rPr>
           <w:rFonts w:hint="default" w:ascii="宋体" w:hAnsi="宋体" w:eastAsia="宋体" w:cs="宋体"/>
           <w:sz w:val="24"/>
           <w:szCs w:val="24"/>
@@ -2974,8 +3023,6 @@
           <w:lang w:val="en-US" w:eastAsia="zh-CN"/>
         </w:rPr>
       </w:pPr>
-      <w:bookmarkStart w:id="0" w:name="_GoBack"/>
-      <w:bookmarkEnd w:id="0"/>
       <w:r>
         <w:rPr>
           <w:rFonts w:hint="default" w:ascii="宋体" w:hAnsi="宋体" w:eastAsia="宋体" w:cs="宋体"/>
